--- a/ResourceFiles/Copilot_interactive_experience_tasks_Teams.docx
+++ b/ResourceFiles/Copilot_interactive_experience_tasks_Teams.docx
@@ -5,6 +5,7 @@
     <w:p>
       <w:pPr>
         <w:pStyle w:val="BodyText"/>
+        <w:ind w:right="720"/>
         <w:rPr>
           <w:rFonts w:ascii="Times New Roman"/>
           <w:i w:val="0"/>
@@ -67,16 +68,25 @@
                                 <w:b/>
                                 <w:sz w:val="18"/>
                               </w:rPr>
-                              <w:t>Microsoft</w:t>
+                              <w:t xml:space="preserve">Microsoft </w:t>
                             </w:r>
+                            <w:proofErr w:type="spellStart"/>
                             <w:r>
                               <w:rPr>
                                 <w:rFonts w:ascii="Segoe UI Semibold"/>
                                 <w:b/>
-                                <w:spacing w:val="-8"/>
                                 <w:sz w:val="18"/>
                               </w:rPr>
-                              <w:t xml:space="preserve"> </w:t>
+                              <w:t>Copilot</w:t>
+                            </w:r>
+                            <w:proofErr w:type="spellEnd"/>
+                            <w:r>
+                              <w:rPr>
+                                <w:rFonts w:ascii="Segoe UI Semibold"/>
+                                <w:b/>
+                                <w:sz w:val="18"/>
+                              </w:rPr>
+                              <w:t> </w:t>
                             </w:r>
                             <w:r>
                               <w:rPr>
@@ -84,16 +94,7 @@
                                 <w:b/>
                                 <w:sz w:val="18"/>
                               </w:rPr>
-                              <w:t>Copilot:</w:t>
-                            </w:r>
-                            <w:r>
-                              <w:rPr>
-                                <w:rFonts w:ascii="Segoe UI Semibold"/>
-                                <w:b/>
-                                <w:spacing w:val="-8"/>
-                                <w:sz w:val="18"/>
-                              </w:rPr>
-                              <w:t xml:space="preserve"> </w:t>
+                              <w:t>: Exp</w:t>
                             </w:r>
                             <w:r>
                               <w:rPr>
@@ -101,16 +102,7 @@
                                 <w:b/>
                                 <w:sz w:val="18"/>
                               </w:rPr>
-                              <w:t>Interactive</w:t>
-                            </w:r>
-                            <w:r>
-                              <w:rPr>
-                                <w:rFonts w:ascii="Segoe UI Semibold"/>
-                                <w:b/>
-                                <w:spacing w:val="-9"/>
-                                <w:sz w:val="18"/>
-                              </w:rPr>
-                              <w:t xml:space="preserve"> </w:t>
+                              <w:t>é</w:t>
                             </w:r>
                             <w:r>
                               <w:rPr>
@@ -118,16 +110,7 @@
                                 <w:b/>
                                 <w:sz w:val="18"/>
                               </w:rPr>
-                              <w:t>experience</w:t>
-                            </w:r>
-                            <w:r>
-                              <w:rPr>
-                                <w:rFonts w:ascii="Segoe UI Semibold"/>
-                                <w:b/>
-                                <w:spacing w:val="-6"/>
-                                <w:sz w:val="18"/>
-                              </w:rPr>
-                              <w:t xml:space="preserve"> </w:t>
+                              <w:t>rience interactive (option</w:t>
                             </w:r>
                             <w:r>
                               <w:rPr>
@@ -135,22 +118,12 @@
                                 <w:b/>
                                 <w:sz w:val="18"/>
                               </w:rPr>
-                              <w:t>(option</w:t>
+                              <w:t> </w:t>
                             </w:r>
                             <w:r>
                               <w:rPr>
                                 <w:rFonts w:ascii="Segoe UI Semibold"/>
                                 <w:b/>
-                                <w:spacing w:val="-6"/>
-                                <w:sz w:val="18"/>
-                              </w:rPr>
-                              <w:t xml:space="preserve"> </w:t>
-                            </w:r>
-                            <w:r>
-                              <w:rPr>
-                                <w:rFonts w:ascii="Segoe UI Semibold"/>
-                                <w:b/>
-                                <w:spacing w:val="-5"/>
                                 <w:sz w:val="18"/>
                               </w:rPr>
                               <w:t>2)</w:t>
@@ -162,14 +135,6 @@
                                 <w:sz w:val="18"/>
                               </w:rPr>
                               <w:tab/>
-                            </w:r>
-                            <w:r>
-                              <w:rPr>
-                                <w:rFonts w:ascii="Segoe UI Semibold"/>
-                                <w:b/>
-                                <w:spacing w:val="-10"/>
-                                <w:sz w:val="18"/>
-                              </w:rPr>
                               <w:t>1</w:t>
                             </w:r>
                           </w:p>
@@ -199,121 +164,50 @@
                           <w:tab w:val="right" w:pos="4896"/>
                         </w:tabs>
                         <w:rPr>
-                          <w:rFonts w:ascii="Segoe UI Semibold"/>
                           <w:b/>
                           <w:sz w:val="18"/>
+                          <w:rFonts w:ascii="Segoe UI Semibold"/>
                         </w:rPr>
                       </w:pPr>
                       <w:r>
                         <w:rPr>
-                          <w:rFonts w:ascii="Segoe UI Semibold"/>
                           <w:b/>
                           <w:sz w:val="18"/>
+                          <w:rFonts w:ascii="Segoe UI Semibold"/>
                         </w:rPr>
-                        <w:t>Microsoft</w:t>
+                        <w:t xml:space="preserve">Microsoft Copilot :</w:t>
                       </w:r>
                       <w:r>
                         <w:rPr>
+                          <w:b/>
+                          <w:sz w:val="18"/>
                           <w:rFonts w:ascii="Segoe UI Semibold"/>
-                          <w:b/>
-                          <w:spacing w:val="-8"/>
-                          <w:sz w:val="18"/>
                         </w:rPr>
                         <w:t xml:space="preserve"> </w:t>
                       </w:r>
                       <w:r>
                         <w:rPr>
-                          <w:rFonts w:ascii="Segoe UI Semibold"/>
                           <w:b/>
                           <w:sz w:val="18"/>
+                          <w:rFonts w:ascii="Segoe UI Semibold"/>
                         </w:rPr>
-                        <w:t>Copilot:</w:t>
+                        <w:t xml:space="preserve">Expérience interactive (option 2)</w:t>
                       </w:r>
                       <w:r>
                         <w:rPr>
-                          <w:rFonts w:ascii="Segoe UI Semibold"/>
-                          <w:b/>
-                          <w:spacing w:val="-8"/>
-                          <w:sz w:val="18"/>
-                        </w:rPr>
-                        <w:t xml:space="preserve"> </w:t>
-                      </w:r>
-                      <w:r>
-                        <w:rPr>
-                          <w:rFonts w:ascii="Segoe UI Semibold"/>
                           <w:b/>
                           <w:sz w:val="18"/>
-                        </w:rPr>
-                        <w:t>Interactive</w:t>
-                      </w:r>
-                      <w:r>
-                        <w:rPr>
                           <w:rFonts w:ascii="Segoe UI Semibold"/>
-                          <w:b/>
-                          <w:spacing w:val="-9"/>
-                          <w:sz w:val="18"/>
-                        </w:rPr>
-                        <w:t xml:space="preserve"> </w:t>
-                      </w:r>
-                      <w:r>
-                        <w:rPr>
-                          <w:rFonts w:ascii="Segoe UI Semibold"/>
-                          <w:b/>
-                          <w:sz w:val="18"/>
-                        </w:rPr>
-                        <w:t>experience</w:t>
-                      </w:r>
-                      <w:r>
-                        <w:rPr>
-                          <w:rFonts w:ascii="Segoe UI Semibold"/>
-                          <w:b/>
-                          <w:spacing w:val="-6"/>
-                          <w:sz w:val="18"/>
-                        </w:rPr>
-                        <w:t xml:space="preserve"> </w:t>
-                      </w:r>
-                      <w:r>
-                        <w:rPr>
-                          <w:rFonts w:ascii="Segoe UI Semibold"/>
-                          <w:b/>
-                          <w:sz w:val="18"/>
-                        </w:rPr>
-                        <w:t>(option</w:t>
-                      </w:r>
-                      <w:r>
-                        <w:rPr>
-                          <w:rFonts w:ascii="Segoe UI Semibold"/>
-                          <w:b/>
-                          <w:spacing w:val="-6"/>
-                          <w:sz w:val="18"/>
-                        </w:rPr>
-                        <w:t xml:space="preserve"> </w:t>
-                      </w:r>
-                      <w:r>
-                        <w:rPr>
-                          <w:rFonts w:ascii="Segoe UI Semibold"/>
-                          <w:b/>
-                          <w:spacing w:val="-5"/>
-                          <w:sz w:val="18"/>
-                        </w:rPr>
-                        <w:t>2)</w:t>
-                      </w:r>
-                      <w:r>
-                        <w:rPr>
-                          <w:rFonts w:ascii="Segoe UI Semibold"/>
-                          <w:b/>
-                          <w:sz w:val="18"/>
                         </w:rPr>
                         <w:tab/>
                       </w:r>
                       <w:r>
                         <w:rPr>
+                          <w:b/>
+                          <w:sz w:val="18"/>
                           <w:rFonts w:ascii="Segoe UI Semibold"/>
-                          <w:b/>
-                          <w:spacing w:val="-10"/>
-                          <w:sz w:val="18"/>
                         </w:rPr>
-                        <w:t>1</w:t>
+                        <w:t xml:space="preserve">1</w:t>
                       </w:r>
                     </w:p>
                   </w:txbxContent>
@@ -451,33 +345,65 @@
                                 <w:rPr>
                                   <w:rFonts w:ascii="Segoe UI Semibold"/>
                                   <w:b/>
-                                  <w:sz w:val="72"/>
+                                  <w:sz w:val="68"/>
+                                  <w:szCs w:val="68"/>
                                 </w:rPr>
                               </w:pPr>
                               <w:r>
                                 <w:rPr>
                                   <w:rFonts w:ascii="Segoe UI Semibold"/>
                                   <w:b/>
-                                  <w:sz w:val="72"/>
+                                  <w:sz w:val="68"/>
+                                  <w:szCs w:val="68"/>
                                 </w:rPr>
-                                <w:t>Microsoft Copilot: Interactive</w:t>
+                                <w:t xml:space="preserve">Microsoft </w:t>
+                              </w:r>
+                              <w:proofErr w:type="spellStart"/>
+                              <w:r>
+                                <w:rPr>
+                                  <w:rFonts w:ascii="Segoe UI Semibold"/>
+                                  <w:b/>
+                                  <w:sz w:val="68"/>
+                                  <w:szCs w:val="68"/>
+                                </w:rPr>
+                                <w:t>Copilot</w:t>
+                              </w:r>
+                              <w:proofErr w:type="spellEnd"/>
+                              <w:r>
+                                <w:rPr>
+                                  <w:rFonts w:ascii="Segoe UI Semibold"/>
+                                  <w:b/>
+                                  <w:sz w:val="68"/>
+                                  <w:szCs w:val="68"/>
+                                </w:rPr>
+                                <w:t> </w:t>
                               </w:r>
                               <w:r>
                                 <w:rPr>
                                   <w:rFonts w:ascii="Segoe UI Semibold"/>
                                   <w:b/>
-                                  <w:spacing w:val="-41"/>
-                                  <w:sz w:val="72"/>
+                                  <w:sz w:val="68"/>
+                                  <w:szCs w:val="68"/>
                                 </w:rPr>
-                                <w:t xml:space="preserve"> </w:t>
+                                <w:t>: Exp</w:t>
                               </w:r>
                               <w:r>
                                 <w:rPr>
                                   <w:rFonts w:ascii="Segoe UI Semibold"/>
                                   <w:b/>
-                                  <w:sz w:val="72"/>
+                                  <w:sz w:val="68"/>
+                                  <w:szCs w:val="68"/>
                                 </w:rPr>
-                                <w:t>experience</w:t>
+                                <w:t>é</w:t>
+                              </w:r>
+                              <w:r>
+                                <w:rPr>
+                                  <w:rFonts w:ascii="Segoe UI Semibold"/>
+                                  <w:b/>
+                                  <w:sz w:val="68"/>
+                                  <w:szCs w:val="68"/>
+                                </w:rPr>
+                                <w:t>rience interactive</w:t>
                               </w:r>
                             </w:p>
                           </w:txbxContent>
@@ -520,6 +446,10 @@
                 <v:shape id="Image 4" o:spid="_x0000_s1029" type="#_x0000_t75" style="position:absolute;left:4184;top:3435;width:15685;height:5759;visibility:visible;mso-wrap-style:square" o:gfxdata="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">
                   <v:imagedata r:id="rId8" o:title=""/>
                 </v:shape>
+                <v:shapetype id="_x0000_t202" coordsize="21600,21600" o:spt="202" path="m,l,21600r21600,l21600,xe">
+                  <v:stroke joinstyle="miter"/>
+                  <v:path gradientshapeok="t" o:connecttype="rect"/>
+                </v:shapetype>
                 <v:shape id="Textbox 5" o:spid="_x0000_s1030" type="#_x0000_t202" style="position:absolute;width:77724;height:28346;visibility:visible;mso-wrap-style:square;v-text-anchor:top" o:gfxdata="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" filled="f" stroked="f">
                   <v:textbox inset="0,0,0,0">
                     <w:txbxContent>
@@ -558,33 +488,65 @@
                           <w:rPr>
                             <w:rFonts w:ascii="Segoe UI Semibold"/>
                             <w:b/>
-                            <w:sz w:val="72"/>
+                            <w:sz w:val="68"/>
+                            <w:szCs w:val="68"/>
                           </w:rPr>
                         </w:pPr>
                         <w:r>
                           <w:rPr>
                             <w:rFonts w:ascii="Segoe UI Semibold"/>
                             <w:b/>
-                            <w:sz w:val="72"/>
+                            <w:sz w:val="68"/>
+                            <w:szCs w:val="68"/>
                           </w:rPr>
-                          <w:t>Microsoft Copilot: Interactive</w:t>
+                          <w:t xml:space="preserve">Microsoft </w:t>
+                        </w:r>
+                        <w:proofErr w:type="spellStart"/>
+                        <w:r>
+                          <w:rPr>
+                            <w:rFonts w:ascii="Segoe UI Semibold"/>
+                            <w:b/>
+                            <w:sz w:val="68"/>
+                            <w:szCs w:val="68"/>
+                          </w:rPr>
+                          <w:t>Copilot</w:t>
+                        </w:r>
+                        <w:proofErr w:type="spellEnd"/>
+                        <w:r>
+                          <w:rPr>
+                            <w:rFonts w:ascii="Segoe UI Semibold"/>
+                            <w:b/>
+                            <w:sz w:val="68"/>
+                            <w:szCs w:val="68"/>
+                          </w:rPr>
+                          <w:t> </w:t>
                         </w:r>
                         <w:r>
                           <w:rPr>
                             <w:rFonts w:ascii="Segoe UI Semibold"/>
                             <w:b/>
-                            <w:spacing w:val="-41"/>
-                            <w:sz w:val="72"/>
+                            <w:sz w:val="68"/>
+                            <w:szCs w:val="68"/>
                           </w:rPr>
-                          <w:t xml:space="preserve"> </w:t>
+                          <w:t>: Exp</w:t>
                         </w:r>
                         <w:r>
                           <w:rPr>
                             <w:rFonts w:ascii="Segoe UI Semibold"/>
                             <w:b/>
-                            <w:sz w:val="72"/>
+                            <w:sz w:val="68"/>
+                            <w:szCs w:val="68"/>
                           </w:rPr>
-                          <w:t>experience</w:t>
+                          <w:t>é</w:t>
+                        </w:r>
+                        <w:r>
+                          <w:rPr>
+                            <w:rFonts w:ascii="Segoe UI Semibold"/>
+                            <w:b/>
+                            <w:sz w:val="68"/>
+                            <w:szCs w:val="68"/>
+                          </w:rPr>
+                          <w:t>rience interactive</w:t>
                         </w:r>
                       </w:p>
                     </w:txbxContent>
@@ -600,6 +562,7 @@
     <w:p>
       <w:pPr>
         <w:pStyle w:val="BodyText"/>
+        <w:ind w:right="720"/>
         <w:rPr>
           <w:rFonts w:ascii="Times New Roman"/>
           <w:i w:val="0"/>
@@ -610,6 +573,7 @@
     <w:p>
       <w:pPr>
         <w:pStyle w:val="BodyText"/>
+        <w:ind w:right="720"/>
         <w:rPr>
           <w:rFonts w:ascii="Times New Roman"/>
           <w:i w:val="0"/>
@@ -620,6 +584,7 @@
     <w:p>
       <w:pPr>
         <w:pStyle w:val="BodyText"/>
+        <w:ind w:right="720"/>
         <w:rPr>
           <w:rFonts w:ascii="Times New Roman"/>
           <w:i w:val="0"/>
@@ -630,6 +595,7 @@
     <w:p>
       <w:pPr>
         <w:pStyle w:val="BodyText"/>
+        <w:ind w:right="720"/>
         <w:rPr>
           <w:rFonts w:ascii="Times New Roman"/>
           <w:i w:val="0"/>
@@ -640,6 +606,7 @@
     <w:p>
       <w:pPr>
         <w:pStyle w:val="BodyText"/>
+        <w:ind w:right="720"/>
         <w:rPr>
           <w:rFonts w:ascii="Times New Roman"/>
           <w:i w:val="0"/>
@@ -650,6 +617,7 @@
     <w:p>
       <w:pPr>
         <w:pStyle w:val="BodyText"/>
+        <w:ind w:right="720"/>
         <w:rPr>
           <w:rFonts w:ascii="Times New Roman"/>
           <w:i w:val="0"/>
@@ -660,6 +628,7 @@
     <w:p>
       <w:pPr>
         <w:pStyle w:val="BodyText"/>
+        <w:ind w:right="720"/>
         <w:rPr>
           <w:rFonts w:ascii="Times New Roman"/>
           <w:i w:val="0"/>
@@ -670,6 +639,7 @@
     <w:p>
       <w:pPr>
         <w:pStyle w:val="BodyText"/>
+        <w:ind w:right="720"/>
         <w:rPr>
           <w:rFonts w:ascii="Times New Roman"/>
           <w:i w:val="0"/>
@@ -680,6 +650,7 @@
     <w:p>
       <w:pPr>
         <w:pStyle w:val="BodyText"/>
+        <w:ind w:right="720"/>
         <w:rPr>
           <w:rFonts w:ascii="Times New Roman"/>
           <w:i w:val="0"/>
@@ -690,6 +661,7 @@
     <w:p>
       <w:pPr>
         <w:pStyle w:val="BodyText"/>
+        <w:ind w:right="720"/>
         <w:rPr>
           <w:rFonts w:ascii="Times New Roman"/>
           <w:i w:val="0"/>
@@ -700,6 +672,7 @@
     <w:p>
       <w:pPr>
         <w:pStyle w:val="BodyText"/>
+        <w:ind w:right="720"/>
         <w:rPr>
           <w:rFonts w:ascii="Times New Roman"/>
           <w:i w:val="0"/>
@@ -711,6 +684,7 @@
       <w:pPr>
         <w:pStyle w:val="BodyText"/>
         <w:spacing w:before="263"/>
+        <w:ind w:right="720"/>
         <w:rPr>
           <w:rFonts w:ascii="Times New Roman"/>
           <w:i w:val="0"/>
@@ -721,168 +695,123 @@
     <w:p>
       <w:pPr>
         <w:pStyle w:val="Heading1"/>
-        <w:rPr>
-          <w:b/>
-        </w:rPr>
-      </w:pPr>
-      <w:r>
-        <w:rPr>
-          <w:b/>
-        </w:rPr>
-        <w:t>Task</w:t>
-      </w:r>
-      <w:r>
-        <w:rPr>
-          <w:b/>
-          <w:spacing w:val="-6"/>
-        </w:rPr>
-        <w:t xml:space="preserve"> </w:t>
-      </w:r>
-      <w:r>
-        <w:rPr>
-          <w:b/>
-        </w:rPr>
-        <w:t>1:</w:t>
-      </w:r>
-      <w:r>
-        <w:rPr>
-          <w:b/>
-          <w:spacing w:val="-6"/>
-        </w:rPr>
-        <w:t xml:space="preserve"> </w:t>
-      </w:r>
-      <w:r>
-        <w:rPr>
-          <w:b/>
-        </w:rPr>
-        <w:t>Extract</w:t>
-      </w:r>
-      <w:r>
-        <w:rPr>
-          <w:b/>
-          <w:spacing w:val="-4"/>
-        </w:rPr>
-        <w:t xml:space="preserve"> </w:t>
-      </w:r>
-      <w:r>
-        <w:rPr>
-          <w:b/>
-        </w:rPr>
-        <w:t>actionable</w:t>
-      </w:r>
-      <w:r>
-        <w:rPr>
-          <w:b/>
-          <w:spacing w:val="-6"/>
-        </w:rPr>
-        <w:t xml:space="preserve"> </w:t>
-      </w:r>
-      <w:r>
-        <w:rPr>
-          <w:b/>
-          <w:spacing w:val="-2"/>
-        </w:rPr>
-        <w:t>insights</w:t>
+        <w:ind w:right="720"/>
+        <w:rPr>
+          <w:b/>
+          <w:sz w:val="30"/>
+          <w:szCs w:val="30"/>
+        </w:rPr>
+      </w:pPr>
+      <w:r>
+        <w:rPr>
+          <w:b/>
+          <w:sz w:val="30"/>
+          <w:szCs w:val="30"/>
+        </w:rPr>
+        <w:t>Tâche 1 : Obtenir des informations détaillées exploitables</w:t>
       </w:r>
     </w:p>
     <w:p>
       <w:pPr>
         <w:spacing w:before="180"/>
-        <w:ind w:left="840"/>
-      </w:pPr>
-      <w:r>
-        <w:t xml:space="preserve">Using Microsoft Copilot </w:t>
-      </w:r>
-      <w:r>
-        <w:t>with</w:t>
-      </w:r>
-      <w:r>
-        <w:t>in Teams, extract insights on your chosen meeting topic for either internal or external stakeholders. Focus on understanding their interests and priorities.</w:t>
+        <w:ind w:left="840" w:right="720"/>
+        <w:rPr>
+          <w:sz w:val="20"/>
+          <w:szCs w:val="20"/>
+        </w:rPr>
+      </w:pPr>
+      <w:r>
+        <w:rPr>
+          <w:sz w:val="20"/>
+          <w:szCs w:val="20"/>
+        </w:rPr>
+        <w:t xml:space="preserve">À l’aide de Microsoft </w:t>
+      </w:r>
+      <w:proofErr w:type="spellStart"/>
+      <w:r>
+        <w:rPr>
+          <w:sz w:val="20"/>
+          <w:szCs w:val="20"/>
+        </w:rPr>
+        <w:t>Copilot</w:t>
+      </w:r>
+      <w:proofErr w:type="spellEnd"/>
+      <w:r>
+        <w:rPr>
+          <w:sz w:val="20"/>
+          <w:szCs w:val="20"/>
+        </w:rPr>
+        <w:t xml:space="preserve"> dans Teams, extrayez des informations sur le sujet de votre réunion pour les parties prenantes internes ou externes. Concentrez-vous sur la compréhension de leurs intérêts et de leurs priorités.</w:t>
       </w:r>
     </w:p>
     <w:p>
       <w:pPr>
         <w:spacing w:before="180"/>
-        <w:ind w:left="840"/>
-        <w:rPr>
-          <w:b/>
+        <w:ind w:left="840" w:right="720"/>
+        <w:rPr>
+          <w:b/>
+          <w:sz w:val="20"/>
+          <w:szCs w:val="20"/>
         </w:rPr>
       </w:pPr>
       <w:r>
         <w:rPr>
           <w:b/>
           <w:color w:val="0078D3"/>
-        </w:rPr>
-        <w:t>Example</w:t>
-      </w:r>
-      <w:r>
-        <w:rPr>
-          <w:b/>
-          <w:color w:val="0078D3"/>
-          <w:spacing w:val="-13"/>
-        </w:rPr>
-        <w:t xml:space="preserve"> </w:t>
-      </w:r>
-      <w:r>
-        <w:rPr>
-          <w:b/>
-          <w:color w:val="0078D3"/>
-          <w:spacing w:val="-2"/>
-        </w:rPr>
-        <w:t>prompt</w:t>
+          <w:sz w:val="20"/>
+          <w:szCs w:val="20"/>
+        </w:rPr>
+        <w:t>Exemple de prompt</w:t>
       </w:r>
     </w:p>
     <w:p>
       <w:pPr>
         <w:pStyle w:val="BodyText"/>
         <w:spacing w:before="203"/>
-        <w:ind w:left="840" w:right="1238"/>
-      </w:pPr>
-      <w:r>
-        <w:t>“</w:t>
-      </w:r>
-      <w:r>
-        <w:t>Help me prepare for an upcoming meeting regarding [Replace with your meeting topic] with [/Person – use “/” to reference internal contact</w:t>
-      </w:r>
-      <w:r>
-        <w:t>.</w:t>
-      </w:r>
-      <w:r>
-        <w:t xml:space="preserve">] </w:t>
-      </w:r>
-      <w:r>
-        <w:t>B</w:t>
-      </w:r>
-      <w:r>
-        <w:t>ased off our recent communications List some of the most recent key priorities structured into 4-5 categories. For each category, give me a short suggestion on how I could address that with a question</w:t>
-      </w:r>
-      <w:r>
-        <w:t>.”</w:t>
+        <w:ind w:left="840" w:right="720"/>
+        <w:rPr>
+          <w:sz w:val="20"/>
+          <w:szCs w:val="20"/>
+        </w:rPr>
+      </w:pPr>
+      <w:r>
+        <w:rPr>
+          <w:sz w:val="20"/>
+          <w:szCs w:val="20"/>
+        </w:rPr>
+        <w:t xml:space="preserve">« Aidez-moi à préparer une prochaine réunion concernant [Remplacez par le sujet de votre réunion] avec [/Personne - </w:t>
+      </w:r>
+      <w:r>
+        <w:rPr>
+          <w:sz w:val="20"/>
+          <w:szCs w:val="20"/>
+        </w:rPr>
+        <w:br/>
+      </w:r>
+      <w:r>
+        <w:rPr>
+          <w:sz w:val="20"/>
+          <w:szCs w:val="20"/>
+        </w:rPr>
+        <w:t>sujet “/” pour référencer un contact interne]. Sur la base de nos récentes communications, nous avons dressé une liste des principales priorités les plus récentes, réparties en 4 à 5 catégories. Pour chaque catégorie, donnez-moi une brève suggestion sur la façon dont je pourrais l’aborder par une question ».</w:t>
       </w:r>
     </w:p>
     <w:p>
       <w:pPr>
         <w:spacing w:before="181"/>
-        <w:ind w:left="840" w:right="1238"/>
-      </w:pPr>
-      <w:r>
-        <w:rPr>
-          <w:b/>
-        </w:rPr>
-        <w:t>N</w:t>
-      </w:r>
-      <w:r>
-        <w:rPr>
-          <w:b/>
-        </w:rPr>
-        <w:t>ote:</w:t>
-      </w:r>
-      <w:r>
-        <w:rPr>
-          <w:b/>
-          <w:spacing w:val="-4"/>
-        </w:rPr>
-        <w:t xml:space="preserve"> </w:t>
+        <w:ind w:left="840" w:right="720"/>
+        <w:rPr>
+          <w:sz w:val="20"/>
+          <w:szCs w:val="20"/>
+        </w:rPr>
+      </w:pPr>
+      <w:r>
+        <w:rPr>
+          <w:b/>
+          <w:sz w:val="20"/>
+          <w:szCs w:val="20"/>
+        </w:rPr>
+        <w:t xml:space="preserve">Remarque : </w:t>
       </w:r>
     </w:p>
     <w:p>
@@ -893,40 +822,20 @@
           <w:numId w:val="2"/>
         </w:numPr>
         <w:spacing w:before="181"/>
-        <w:ind w:right="1238"/>
-        <w:rPr>
-          <w:u w:val="none"/>
-        </w:rPr>
-      </w:pPr>
-      <w:r>
-        <w:rPr>
-          <w:u w:val="none"/>
-        </w:rPr>
-        <w:t xml:space="preserve">Replace </w:t>
-      </w:r>
-      <w:r>
-        <w:rPr>
-          <w:u w:val="none"/>
-        </w:rPr>
-        <w:t xml:space="preserve">the </w:t>
-      </w:r>
-      <w:r>
-        <w:rPr>
-          <w:u w:val="none"/>
-        </w:rPr>
-        <w:t xml:space="preserve">text within </w:t>
-      </w:r>
-      <w:r>
-        <w:rPr>
-          <w:u w:val="none"/>
-        </w:rPr>
-        <w:t xml:space="preserve">the </w:t>
-      </w:r>
-      <w:r>
-        <w:rPr>
-          <w:u w:val="none"/>
-        </w:rPr>
-        <w:t>brackets with your specific meeting topic and names.</w:t>
+        <w:ind w:right="720"/>
+        <w:rPr>
+          <w:sz w:val="20"/>
+          <w:szCs w:val="20"/>
+          <w:u w:val="none"/>
+        </w:rPr>
+      </w:pPr>
+      <w:r>
+        <w:rPr>
+          <w:sz w:val="20"/>
+          <w:szCs w:val="20"/>
+          <w:u w:val="none"/>
+        </w:rPr>
+        <w:t>Remplacez le texte entre parenthèses par le sujet et les noms de votre réunion.</w:t>
       </w:r>
     </w:p>
     <w:p>
@@ -937,22 +846,38 @@
           <w:numId w:val="2"/>
         </w:numPr>
         <w:spacing w:before="181"/>
-        <w:ind w:right="1238"/>
-        <w:rPr>
-          <w:u w:val="none"/>
-        </w:rPr>
-      </w:pPr>
-      <w:r>
-        <w:rPr>
-          <w:u w:val="none"/>
-        </w:rPr>
-        <w:t xml:space="preserve">Re-type the slash '/' to trigger the internal contact lookup functionality in </w:t>
-      </w:r>
-      <w:r>
-        <w:rPr>
-          <w:u w:val="none"/>
-        </w:rPr>
-        <w:t>Copilot.</w:t>
+        <w:ind w:right="720"/>
+        <w:rPr>
+          <w:sz w:val="20"/>
+          <w:szCs w:val="20"/>
+          <w:u w:val="none"/>
+        </w:rPr>
+      </w:pPr>
+      <w:r>
+        <w:rPr>
+          <w:sz w:val="20"/>
+          <w:szCs w:val="20"/>
+          <w:u w:val="none"/>
+        </w:rPr>
+        <w:t xml:space="preserve">Tapez à nouveau la barre oblique « / » pour déclencher la fonction de recherche de contact interne dans </w:t>
+      </w:r>
+      <w:proofErr w:type="spellStart"/>
+      <w:r>
+        <w:rPr>
+          <w:sz w:val="20"/>
+          <w:szCs w:val="20"/>
+          <w:u w:val="none"/>
+        </w:rPr>
+        <w:t>Copilot</w:t>
+      </w:r>
+      <w:proofErr w:type="spellEnd"/>
+      <w:r>
+        <w:rPr>
+          <w:sz w:val="20"/>
+          <w:szCs w:val="20"/>
+          <w:u w:val="none"/>
+        </w:rPr>
+        <w:t>.</w:t>
       </w:r>
     </w:p>
     <w:p>
@@ -963,195 +888,220 @@
           <w:numId w:val="2"/>
         </w:numPr>
         <w:spacing w:before="181"/>
-        <w:ind w:right="1238"/>
-        <w:rPr>
-          <w:u w:val="none"/>
-        </w:rPr>
-      </w:pPr>
-      <w:r>
-        <w:rPr>
-          <w:u w:val="none"/>
-        </w:rPr>
-        <w:t xml:space="preserve">save the output from Microsoft Copilot </w:t>
-      </w:r>
-      <w:r>
-        <w:rPr>
-          <w:u w:val="none"/>
-        </w:rPr>
-        <w:t>with</w:t>
-      </w:r>
-      <w:r>
-        <w:rPr>
-          <w:u w:val="none"/>
-        </w:rPr>
-        <w:t>in Teams to the Word document</w:t>
-      </w:r>
-      <w:r>
-        <w:rPr>
-          <w:u w:val="none"/>
-        </w:rPr>
-        <w:t xml:space="preserve"> </w:t>
-      </w:r>
-      <w:r>
-        <w:rPr>
-          <w:u w:val="none"/>
-        </w:rPr>
-        <w:t>“Copilot Research” that you created earlier.</w:t>
+        <w:ind w:right="720"/>
+        <w:rPr>
+          <w:sz w:val="20"/>
+          <w:szCs w:val="20"/>
+          <w:u w:val="none"/>
+        </w:rPr>
+      </w:pPr>
+      <w:r>
+        <w:rPr>
+          <w:sz w:val="20"/>
+          <w:szCs w:val="20"/>
+          <w:u w:val="none"/>
+        </w:rPr>
+        <w:t xml:space="preserve">Enregistrez le résultat présenté par Microsoft </w:t>
+      </w:r>
+      <w:proofErr w:type="spellStart"/>
+      <w:r>
+        <w:rPr>
+          <w:sz w:val="20"/>
+          <w:szCs w:val="20"/>
+          <w:u w:val="none"/>
+        </w:rPr>
+        <w:t>Copilot</w:t>
+      </w:r>
+      <w:proofErr w:type="spellEnd"/>
+      <w:r>
+        <w:rPr>
+          <w:sz w:val="20"/>
+          <w:szCs w:val="20"/>
+          <w:u w:val="none"/>
+        </w:rPr>
+        <w:t xml:space="preserve"> dans Teams vers le document Word « Recherche </w:t>
+      </w:r>
+      <w:proofErr w:type="spellStart"/>
+      <w:r>
+        <w:rPr>
+          <w:sz w:val="20"/>
+          <w:szCs w:val="20"/>
+          <w:u w:val="none"/>
+        </w:rPr>
+        <w:t>Copilot</w:t>
+      </w:r>
+      <w:proofErr w:type="spellEnd"/>
+      <w:r>
+        <w:rPr>
+          <w:sz w:val="20"/>
+          <w:szCs w:val="20"/>
+          <w:u w:val="none"/>
+        </w:rPr>
+        <w:t xml:space="preserve"> » que vous avez </w:t>
+      </w:r>
+      <w:proofErr w:type="gramStart"/>
+      <w:r>
+        <w:rPr>
+          <w:sz w:val="20"/>
+          <w:szCs w:val="20"/>
+          <w:u w:val="none"/>
+        </w:rPr>
+        <w:t>créé</w:t>
+      </w:r>
+      <w:proofErr w:type="gramEnd"/>
+      <w:r>
+        <w:rPr>
+          <w:sz w:val="20"/>
+          <w:szCs w:val="20"/>
+          <w:u w:val="none"/>
+        </w:rPr>
+        <w:t xml:space="preserve"> précédemment.</w:t>
       </w:r>
     </w:p>
     <w:p>
       <w:pPr>
         <w:pStyle w:val="Heading1"/>
         <w:spacing w:before="239"/>
-        <w:rPr>
-          <w:b/>
-        </w:rPr>
-      </w:pPr>
-      <w:r>
-        <w:rPr>
-          <w:b/>
-        </w:rPr>
-        <w:t>T</w:t>
-      </w:r>
-      <w:r>
-        <w:rPr>
-          <w:b/>
-        </w:rPr>
-        <w:t>ask</w:t>
-      </w:r>
-      <w:r>
-        <w:rPr>
-          <w:b/>
-          <w:spacing w:val="-7"/>
-        </w:rPr>
-        <w:t xml:space="preserve"> </w:t>
-      </w:r>
-      <w:r>
-        <w:rPr>
-          <w:b/>
-        </w:rPr>
-        <w:t>2:</w:t>
-      </w:r>
-      <w:r>
-        <w:rPr>
-          <w:b/>
-          <w:spacing w:val="-6"/>
-        </w:rPr>
-        <w:t xml:space="preserve"> </w:t>
-      </w:r>
-      <w:r>
-        <w:rPr>
-          <w:b/>
-        </w:rPr>
-        <w:t xml:space="preserve">Create an </w:t>
-      </w:r>
-      <w:r>
-        <w:rPr>
-          <w:b/>
-        </w:rPr>
-        <w:t>e</w:t>
-      </w:r>
-      <w:r>
-        <w:rPr>
-          <w:b/>
-        </w:rPr>
-        <w:t xml:space="preserve">xecutive </w:t>
-      </w:r>
-      <w:r>
-        <w:rPr>
-          <w:b/>
-        </w:rPr>
-        <w:t>b</w:t>
-      </w:r>
-      <w:r>
-        <w:rPr>
-          <w:b/>
-        </w:rPr>
-        <w:t xml:space="preserve">riefing </w:t>
-      </w:r>
-      <w:r>
-        <w:rPr>
-          <w:b/>
-        </w:rPr>
-        <w:t>d</w:t>
-      </w:r>
-      <w:r>
-        <w:rPr>
-          <w:b/>
-        </w:rPr>
-        <w:t>ocument</w:t>
+        <w:ind w:right="720"/>
+        <w:rPr>
+          <w:b/>
+          <w:sz w:val="30"/>
+          <w:szCs w:val="30"/>
+        </w:rPr>
+      </w:pPr>
+      <w:r>
+        <w:rPr>
+          <w:b/>
+          <w:sz w:val="30"/>
+          <w:szCs w:val="30"/>
+        </w:rPr>
+        <w:t>Tâche 2 : Créer un document d’information exécutif</w:t>
       </w:r>
     </w:p>
     <w:p>
       <w:pPr>
         <w:spacing w:before="240"/>
-        <w:ind w:left="840"/>
-      </w:pPr>
-      <w:r>
-        <w:t>Using Copilot in Word, develop an Executive Briefing Document for your upcoming meeting. This document should comprehensively outline strategic discussion points for each identified priority, including background information, potential strategies, or responses.</w:t>
+        <w:ind w:left="840" w:right="720"/>
+        <w:rPr>
+          <w:sz w:val="20"/>
+          <w:szCs w:val="20"/>
+        </w:rPr>
+      </w:pPr>
+      <w:r>
+        <w:rPr>
+          <w:sz w:val="20"/>
+          <w:szCs w:val="20"/>
+        </w:rPr>
+        <w:t xml:space="preserve">À l’aide de </w:t>
+      </w:r>
+      <w:proofErr w:type="spellStart"/>
+      <w:r>
+        <w:rPr>
+          <w:sz w:val="20"/>
+          <w:szCs w:val="20"/>
+        </w:rPr>
+        <w:t>Copilot</w:t>
+      </w:r>
+      <w:proofErr w:type="spellEnd"/>
+      <w:r>
+        <w:rPr>
+          <w:sz w:val="20"/>
+          <w:szCs w:val="20"/>
+        </w:rPr>
+        <w:t xml:space="preserve"> dans Word, élaborez un document </w:t>
+      </w:r>
+      <w:proofErr w:type="gramStart"/>
+      <w:r>
+        <w:rPr>
+          <w:sz w:val="20"/>
+          <w:szCs w:val="20"/>
+        </w:rPr>
+        <w:t>« Briefing</w:t>
+      </w:r>
+      <w:proofErr w:type="gramEnd"/>
+      <w:r>
+        <w:rPr>
+          <w:sz w:val="20"/>
+          <w:szCs w:val="20"/>
+        </w:rPr>
+        <w:t xml:space="preserve"> exécutif » pour votre prochaine réunion. Ce document doit présenter de manière exhaustive les points de discussion stratégiques pour chaque priorité identifiée, y compris les informations générales, les stratégies potentielles ou les réponses.</w:t>
       </w:r>
     </w:p>
     <w:p>
       <w:pPr>
         <w:spacing w:before="240"/>
-        <w:ind w:left="840"/>
-        <w:rPr>
-          <w:b/>
+        <w:ind w:left="840" w:right="720"/>
+        <w:rPr>
+          <w:b/>
+          <w:sz w:val="20"/>
+          <w:szCs w:val="20"/>
         </w:rPr>
       </w:pPr>
       <w:r>
         <w:rPr>
           <w:b/>
           <w:color w:val="0078D3"/>
-        </w:rPr>
-        <w:t>Example</w:t>
-      </w:r>
-      <w:r>
-        <w:rPr>
-          <w:b/>
-          <w:color w:val="0078D3"/>
-          <w:spacing w:val="-13"/>
-        </w:rPr>
-        <w:t xml:space="preserve"> </w:t>
-      </w:r>
-      <w:r>
-        <w:rPr>
-          <w:b/>
-          <w:color w:val="0078D3"/>
-          <w:spacing w:val="-2"/>
-        </w:rPr>
-        <w:t>prompt</w:t>
+          <w:sz w:val="20"/>
+          <w:szCs w:val="20"/>
+        </w:rPr>
+        <w:t>Exemple de prompt</w:t>
       </w:r>
     </w:p>
     <w:p>
       <w:pPr>
         <w:pStyle w:val="BodyText"/>
         <w:spacing w:before="203"/>
-        <w:ind w:left="840" w:right="564"/>
+        <w:ind w:left="840" w:right="720"/>
         <w:rPr>
           <w:i w:val="0"/>
-        </w:rPr>
-      </w:pPr>
-      <w:r>
-        <w:t>“</w:t>
-      </w:r>
-      <w:r>
-        <w:t>Using the insights from [/Copilot Research.docx], create an Executive Briefing Document for our upcoming meeting with [Person] about [Meeting Topic]. Include an executive summary of key priorities, detailed strategic discussion points for each priority, and potential strategies or responses. Ensure the content is structured and clear to facilitate effective discussion</w:t>
-      </w:r>
-      <w:r>
-        <w:t>.</w:t>
-      </w:r>
-      <w:r>
-        <w:rPr>
-          <w:i w:val="0"/>
-        </w:rPr>
-        <w:t>”</w:t>
+          <w:sz w:val="20"/>
+          <w:szCs w:val="20"/>
+        </w:rPr>
+      </w:pPr>
+      <w:r>
+        <w:rPr>
+          <w:sz w:val="20"/>
+          <w:szCs w:val="20"/>
+        </w:rPr>
+        <w:t>« En utilisant les informations contenues dans le document [/</w:t>
+      </w:r>
+      <w:proofErr w:type="spellStart"/>
+      <w:r>
+        <w:rPr>
+          <w:sz w:val="20"/>
+          <w:szCs w:val="20"/>
+        </w:rPr>
+        <w:t>Copilot</w:t>
+      </w:r>
+      <w:proofErr w:type="spellEnd"/>
+      <w:r>
+        <w:rPr>
+          <w:sz w:val="20"/>
+          <w:szCs w:val="20"/>
+        </w:rPr>
+        <w:t xml:space="preserve"> Research.docx], créez un document </w:t>
+      </w:r>
+      <w:proofErr w:type="gramStart"/>
+      <w:r>
+        <w:rPr>
+          <w:sz w:val="20"/>
+          <w:szCs w:val="20"/>
+        </w:rPr>
+        <w:t>« Briefing</w:t>
+      </w:r>
+      <w:proofErr w:type="gramEnd"/>
+      <w:r>
+        <w:rPr>
+          <w:sz w:val="20"/>
+          <w:szCs w:val="20"/>
+        </w:rPr>
+        <w:t xml:space="preserve"> exécutif » pour notre prochaine réunion avec [Personne] sur [Sujet de la réunion]. Inclure un résumé des principales priorités, des points de discussion stratégiques détaillés pour chaque priorité et des stratégies ou réponses potentielles. Veillez à ce que le contenu soit structuré et clair pour faciliter une discussion efficace ».</w:t>
       </w:r>
     </w:p>
     <w:p>
       <w:pPr>
         <w:spacing w:before="181"/>
-        <w:ind w:left="840" w:right="1238"/>
+        <w:ind w:left="840" w:right="720"/>
         <w:rPr>
           <w:b/>
         </w:rPr>
@@ -1163,6 +1113,7 @@
           <w:tab w:val="left" w:pos="11163"/>
         </w:tabs>
         <w:spacing w:before="84"/>
+        <w:ind w:right="720"/>
         <w:rPr>
           <w:b/>
         </w:rPr>
@@ -1174,7 +1125,7 @@
           <w:tab w:val="left" w:pos="11163"/>
         </w:tabs>
         <w:spacing w:before="84"/>
-        <w:ind w:left="6394"/>
+        <w:ind w:left="6394" w:right="720"/>
         <w:rPr>
           <w:rFonts w:ascii="Segoe UI Semibold"/>
           <w:b/>
@@ -1188,34 +1139,66 @@
           <w:b/>
           <w:sz w:val="18"/>
         </w:rPr>
+        <w:t xml:space="preserve">              </w:t>
+      </w:r>
+      <w:r>
+        <w:rPr>
+          <w:rFonts w:ascii="Segoe UI Semibold"/>
+          <w:b/>
+          <w:sz w:val="18"/>
+        </w:rPr>
+        <w:br/>
+      </w:r>
+      <w:r>
+        <w:rPr>
+          <w:rFonts w:ascii="Segoe UI Semibold"/>
+          <w:b/>
+          <w:sz w:val="18"/>
+        </w:rPr>
+        <w:br/>
+      </w:r>
+      <w:r>
+        <w:rPr>
+          <w:rFonts w:ascii="Segoe UI Semibold"/>
+          <w:b/>
+          <w:sz w:val="18"/>
+        </w:rPr>
+        <w:br/>
+      </w:r>
+      <w:r>
+        <w:rPr>
+          <w:rFonts w:ascii="Segoe UI Semibold"/>
+          <w:b/>
+          <w:sz w:val="18"/>
+        </w:rPr>
         <w:lastRenderedPageBreak/>
-        <w:t xml:space="preserve">              Microsoft</w:t>
+        <w:t xml:space="preserve">       </w:t>
       </w:r>
       <w:r>
         <w:rPr>
           <w:rFonts w:ascii="Segoe UI Semibold"/>
           <w:b/>
-          <w:spacing w:val="-8"/>
           <w:sz w:val="18"/>
         </w:rPr>
-        <w:t xml:space="preserve"> </w:t>
-      </w:r>
+        <w:t xml:space="preserve">Microsoft </w:t>
+      </w:r>
+      <w:proofErr w:type="spellStart"/>
       <w:r>
         <w:rPr>
           <w:rFonts w:ascii="Segoe UI Semibold"/>
           <w:b/>
           <w:sz w:val="18"/>
         </w:rPr>
-        <w:t>Copilot:</w:t>
-      </w:r>
+        <w:t>Copilot</w:t>
+      </w:r>
+      <w:proofErr w:type="spellEnd"/>
       <w:r>
         <w:rPr>
           <w:rFonts w:ascii="Segoe UI Semibold"/>
           <w:b/>
-          <w:spacing w:val="-8"/>
           <w:sz w:val="18"/>
         </w:rPr>
-        <w:t xml:space="preserve"> </w:t>
+        <w:t> </w:t>
       </w:r>
       <w:r>
         <w:rPr>
@@ -1223,16 +1206,15 @@
           <w:b/>
           <w:sz w:val="18"/>
         </w:rPr>
-        <w:t>Interactive</w:t>
+        <w:t>: Exp</w:t>
       </w:r>
       <w:r>
         <w:rPr>
           <w:rFonts w:ascii="Segoe UI Semibold"/>
           <w:b/>
-          <w:spacing w:val="-9"/>
           <w:sz w:val="18"/>
         </w:rPr>
-        <w:t xml:space="preserve"> </w:t>
+        <w:t>é</w:t>
       </w:r>
       <w:r>
         <w:rPr>
@@ -1240,7 +1222,7 @@
           <w:b/>
           <w:sz w:val="18"/>
         </w:rPr>
-        <w:t>experience</w:t>
+        <w:t>rience interactive</w:t>
       </w:r>
       <w:r>
         <w:rPr>
@@ -1249,14 +1231,6 @@
           <w:sz w:val="18"/>
         </w:rPr>
         <w:tab/>
-      </w:r>
-      <w:r>
-        <w:rPr>
-          <w:rFonts w:ascii="Segoe UI Semibold"/>
-          <w:b/>
-          <w:spacing w:val="-10"/>
-          <w:sz w:val="18"/>
-        </w:rPr>
         <w:t>2</w:t>
       </w:r>
     </w:p>
@@ -1266,7 +1240,7 @@
           <w:tab w:val="left" w:pos="11163"/>
         </w:tabs>
         <w:spacing w:before="84"/>
-        <w:ind w:left="6394"/>
+        <w:ind w:left="6394" w:right="720"/>
         <w:rPr>
           <w:rFonts w:ascii="Segoe UI Semibold"/>
           <w:b/>
@@ -1278,20 +1252,19 @@
     <w:p>
       <w:pPr>
         <w:spacing w:before="181"/>
-        <w:ind w:left="840" w:right="1238"/>
-      </w:pPr>
-      <w:r>
-        <w:rPr>
-          <w:b/>
-        </w:rPr>
-        <w:t>Note:</w:t>
-      </w:r>
-      <w:r>
-        <w:rPr>
-          <w:b/>
-          <w:spacing w:val="-4"/>
-        </w:rPr>
-        <w:t xml:space="preserve"> </w:t>
+        <w:ind w:left="840" w:right="720"/>
+        <w:rPr>
+          <w:sz w:val="20"/>
+          <w:szCs w:val="20"/>
+        </w:rPr>
+      </w:pPr>
+      <w:r>
+        <w:rPr>
+          <w:b/>
+          <w:sz w:val="20"/>
+          <w:szCs w:val="20"/>
+        </w:rPr>
+        <w:t xml:space="preserve">Remarque : </w:t>
       </w:r>
     </w:p>
     <w:p>
@@ -1302,40 +1275,98 @@
           <w:numId w:val="3"/>
         </w:numPr>
         <w:spacing w:before="181"/>
-        <w:ind w:right="1238"/>
-        <w:rPr>
-          <w:u w:val="none"/>
-        </w:rPr>
-      </w:pPr>
-      <w:r>
-        <w:rPr>
-          <w:u w:val="none"/>
-        </w:rPr>
-        <w:t xml:space="preserve">If the “Copilot Research” Word document does not display in reference file list, share the document, and </w:t>
-      </w:r>
-      <w:r>
-        <w:rPr>
-          <w:u w:val="none"/>
-        </w:rPr>
-        <w:t>copy</w:t>
-      </w:r>
-      <w:r>
-        <w:rPr>
-          <w:u w:val="none"/>
-        </w:rPr>
-        <w:t xml:space="preserve"> the link into the prompt field within Copilot </w:t>
-      </w:r>
-      <w:r>
-        <w:rPr>
-          <w:u w:val="none"/>
-        </w:rPr>
-        <w:t>in</w:t>
-      </w:r>
-      <w:r>
-        <w:rPr>
-          <w:u w:val="none"/>
-        </w:rPr>
-        <w:t xml:space="preserve"> Word instead.</w:t>
+        <w:ind w:right="720"/>
+        <w:rPr>
+          <w:sz w:val="20"/>
+          <w:szCs w:val="20"/>
+          <w:u w:val="none"/>
+        </w:rPr>
+      </w:pPr>
+      <w:r>
+        <w:rPr>
+          <w:sz w:val="20"/>
+          <w:szCs w:val="20"/>
+          <w:u w:val="none"/>
+        </w:rPr>
+        <w:t xml:space="preserve">Si le document Word « Recherche </w:t>
+      </w:r>
+      <w:proofErr w:type="spellStart"/>
+      <w:r>
+        <w:rPr>
+          <w:sz w:val="20"/>
+          <w:szCs w:val="20"/>
+          <w:u w:val="none"/>
+        </w:rPr>
+        <w:t>Copilot</w:t>
+      </w:r>
+      <w:proofErr w:type="spellEnd"/>
+      <w:r>
+        <w:rPr>
+          <w:sz w:val="20"/>
+          <w:szCs w:val="20"/>
+          <w:u w:val="none"/>
+        </w:rPr>
+        <w:t> » ne s’affiche pas dans la liste des fichiers de référence,</w:t>
+      </w:r>
+      <w:r>
+        <w:rPr>
+          <w:sz w:val="20"/>
+          <w:szCs w:val="20"/>
+          <w:u w:val="none"/>
+        </w:rPr>
+        <w:br/>
+      </w:r>
+      <w:proofErr w:type="gramStart"/>
+      <w:r>
+        <w:rPr>
+          <w:sz w:val="20"/>
+          <w:szCs w:val="20"/>
+          <w:u w:val="none"/>
+        </w:rPr>
+        <w:t>partagez</w:t>
+      </w:r>
+      <w:r>
+        <w:rPr>
+          <w:sz w:val="20"/>
+          <w:szCs w:val="20"/>
+          <w:u w:val="none"/>
+        </w:rPr>
+        <w:t xml:space="preserve"> </w:t>
+      </w:r>
+      <w:r>
+        <w:rPr>
+          <w:sz w:val="20"/>
+          <w:szCs w:val="20"/>
+          <w:u w:val="none"/>
+        </w:rPr>
+        <w:t xml:space="preserve"> le</w:t>
+      </w:r>
+      <w:proofErr w:type="gramEnd"/>
+      <w:r>
+        <w:rPr>
+          <w:sz w:val="20"/>
+          <w:szCs w:val="20"/>
+          <w:u w:val="none"/>
+        </w:rPr>
+        <w:t xml:space="preserve"> document et copiez le lien dans le champ de prompt de </w:t>
+      </w:r>
+      <w:proofErr w:type="spellStart"/>
+      <w:r>
+        <w:rPr>
+          <w:sz w:val="20"/>
+          <w:szCs w:val="20"/>
+          <w:u w:val="none"/>
+        </w:rPr>
+        <w:t>Copilot</w:t>
+      </w:r>
+      <w:proofErr w:type="spellEnd"/>
+      <w:r>
+        <w:rPr>
+          <w:sz w:val="20"/>
+          <w:szCs w:val="20"/>
+          <w:u w:val="none"/>
+        </w:rPr>
+        <w:t xml:space="preserve"> dans Word.</w:t>
       </w:r>
     </w:p>
     <w:p>
@@ -1346,22 +1377,45 @@
           <w:numId w:val="3"/>
         </w:numPr>
         <w:spacing w:before="181"/>
-        <w:ind w:right="1238"/>
-        <w:rPr>
-          <w:u w:val="none"/>
-        </w:rPr>
-      </w:pPr>
-      <w:r>
-        <w:rPr>
-          <w:u w:val="none"/>
-        </w:rPr>
-        <w:t>Once finished, save this new document as “Executive Briefing” onto your OneDrive account.</w:t>
+        <w:ind w:right="720"/>
+        <w:rPr>
+          <w:sz w:val="20"/>
+          <w:szCs w:val="20"/>
+          <w:u w:val="none"/>
+        </w:rPr>
+      </w:pPr>
+      <w:r>
+        <w:rPr>
+          <w:sz w:val="20"/>
+          <w:szCs w:val="20"/>
+          <w:u w:val="none"/>
+        </w:rPr>
+        <w:t xml:space="preserve">Une fois terminé, enregistrez ce nouveau document sous le nom de </w:t>
+      </w:r>
+      <w:proofErr w:type="gramStart"/>
+      <w:r>
+        <w:rPr>
+          <w:sz w:val="20"/>
+          <w:szCs w:val="20"/>
+          <w:u w:val="none"/>
+        </w:rPr>
+        <w:t>« Briefing</w:t>
+      </w:r>
+      <w:proofErr w:type="gramEnd"/>
+      <w:r>
+        <w:rPr>
+          <w:sz w:val="20"/>
+          <w:szCs w:val="20"/>
+          <w:u w:val="none"/>
+        </w:rPr>
+        <w:t xml:space="preserve"> exécutif » sur votre compte OneDrive.</w:t>
       </w:r>
     </w:p>
     <w:p>
       <w:pPr>
         <w:pStyle w:val="BodyText"/>
         <w:spacing w:before="198"/>
+        <w:ind w:right="720"/>
         <w:rPr>
           <w:rFonts w:ascii="Segoe UI Semibold"/>
           <w:b/>
@@ -1373,181 +1427,181 @@
     <w:p>
       <w:pPr>
         <w:pStyle w:val="Heading1"/>
-        <w:rPr>
-          <w:b/>
-        </w:rPr>
-      </w:pPr>
-      <w:r>
-        <w:rPr>
-          <w:b/>
-        </w:rPr>
-        <w:t>Task</w:t>
-      </w:r>
-      <w:r>
-        <w:rPr>
-          <w:b/>
-          <w:spacing w:val="-5"/>
-        </w:rPr>
-        <w:t xml:space="preserve"> </w:t>
-      </w:r>
-      <w:r>
-        <w:rPr>
-          <w:b/>
-        </w:rPr>
-        <w:t>3:</w:t>
-      </w:r>
-      <w:r>
-        <w:rPr>
-          <w:b/>
-          <w:spacing w:val="-6"/>
-        </w:rPr>
-        <w:t xml:space="preserve"> </w:t>
-      </w:r>
-      <w:r>
-        <w:rPr>
-          <w:b/>
-        </w:rPr>
-        <w:t>Develop</w:t>
-      </w:r>
-      <w:r>
-        <w:rPr>
-          <w:b/>
-          <w:spacing w:val="-5"/>
-        </w:rPr>
-        <w:t xml:space="preserve"> </w:t>
-      </w:r>
-      <w:r>
-        <w:rPr>
-          <w:b/>
-        </w:rPr>
-        <w:t>a</w:t>
-      </w:r>
-      <w:r>
-        <w:rPr>
-          <w:b/>
-          <w:spacing w:val="-6"/>
-        </w:rPr>
-        <w:t xml:space="preserve"> </w:t>
-      </w:r>
-      <w:r>
-        <w:rPr>
-          <w:b/>
-        </w:rPr>
-        <w:t>strategic</w:t>
-      </w:r>
-      <w:r>
-        <w:rPr>
-          <w:b/>
-          <w:spacing w:val="-5"/>
-        </w:rPr>
-        <w:t xml:space="preserve"> </w:t>
-      </w:r>
-      <w:r>
-        <w:rPr>
-          <w:b/>
-        </w:rPr>
-        <w:t>overview</w:t>
-      </w:r>
-      <w:r>
-        <w:rPr>
-          <w:b/>
-          <w:spacing w:val="-4"/>
-        </w:rPr>
-        <w:t xml:space="preserve"> </w:t>
-      </w:r>
-      <w:r>
-        <w:rPr>
-          <w:b/>
-          <w:spacing w:val="-2"/>
-        </w:rPr>
-        <w:t>presentation</w:t>
+        <w:ind w:right="720"/>
+        <w:rPr>
+          <w:b/>
+          <w:sz w:val="30"/>
+          <w:szCs w:val="30"/>
+        </w:rPr>
+      </w:pPr>
+      <w:r>
+        <w:rPr>
+          <w:b/>
+          <w:sz w:val="30"/>
+          <w:szCs w:val="30"/>
+        </w:rPr>
+        <w:t>Tâche 3 : Élaborer une présentation stratégique</w:t>
       </w:r>
     </w:p>
     <w:p>
       <w:pPr>
         <w:spacing w:before="180"/>
-        <w:ind w:left="840"/>
-      </w:pPr>
-      <w:r>
-        <w:t>Using Copilot in PowerPoint, create a Strategic Overview Presentation based on the Executive Briefing Document. This presentation should effectively communicate key strategic insights and facilitate meaningful discussions with your stakeholders.</w:t>
-      </w:r>
-      <w:r>
-        <w:t xml:space="preserve"> </w:t>
+        <w:ind w:left="840" w:right="720"/>
+        <w:rPr>
+          <w:sz w:val="20"/>
+          <w:szCs w:val="20"/>
+        </w:rPr>
+      </w:pPr>
+      <w:r>
+        <w:rPr>
+          <w:sz w:val="20"/>
+          <w:szCs w:val="20"/>
+        </w:rPr>
+        <w:t xml:space="preserve">À l’aide de </w:t>
+      </w:r>
+      <w:proofErr w:type="spellStart"/>
+      <w:r>
+        <w:rPr>
+          <w:sz w:val="20"/>
+          <w:szCs w:val="20"/>
+        </w:rPr>
+        <w:t>Copilot</w:t>
+      </w:r>
+      <w:proofErr w:type="spellEnd"/>
+      <w:r>
+        <w:rPr>
+          <w:sz w:val="20"/>
+          <w:szCs w:val="20"/>
+        </w:rPr>
+        <w:t xml:space="preserve"> dans PowerPoint, créez une présentation stratégique basée sur le document </w:t>
+      </w:r>
+      <w:proofErr w:type="gramStart"/>
+      <w:r>
+        <w:rPr>
+          <w:sz w:val="20"/>
+          <w:szCs w:val="20"/>
+        </w:rPr>
+        <w:t>« Briefing</w:t>
+      </w:r>
+      <w:proofErr w:type="gramEnd"/>
+      <w:r>
+        <w:rPr>
+          <w:sz w:val="20"/>
+          <w:szCs w:val="20"/>
+        </w:rPr>
+        <w:t xml:space="preserve"> exécutif ». Cette présentation doit permettre de communiquer efficacement des informations stratégiques clés et de faciliter des discussions fructueuses avec les parties prenantes. </w:t>
       </w:r>
     </w:p>
     <w:p>
       <w:pPr>
         <w:spacing w:before="180"/>
-        <w:ind w:left="840"/>
-        <w:rPr>
-          <w:b/>
+        <w:ind w:left="840" w:right="720"/>
+        <w:rPr>
+          <w:b/>
+          <w:sz w:val="20"/>
+          <w:szCs w:val="20"/>
         </w:rPr>
       </w:pPr>
       <w:r>
         <w:rPr>
           <w:b/>
           <w:color w:val="0078D3"/>
-        </w:rPr>
-        <w:t>Example</w:t>
-      </w:r>
-      <w:r>
-        <w:rPr>
-          <w:b/>
-          <w:color w:val="0078D3"/>
-          <w:spacing w:val="-13"/>
-        </w:rPr>
-        <w:t xml:space="preserve"> </w:t>
-      </w:r>
-      <w:r>
-        <w:rPr>
-          <w:b/>
-          <w:color w:val="0078D3"/>
-          <w:spacing w:val="-2"/>
-        </w:rPr>
-        <w:t>prompt</w:t>
+          <w:sz w:val="20"/>
+          <w:szCs w:val="20"/>
+        </w:rPr>
+        <w:t>Exemple de prompt</w:t>
       </w:r>
     </w:p>
     <w:p>
       <w:pPr>
         <w:spacing w:before="181"/>
-        <w:ind w:left="840" w:right="1238"/>
+        <w:ind w:left="840" w:right="720"/>
         <w:rPr>
           <w:i/>
           <w:iCs/>
+          <w:sz w:val="20"/>
+          <w:szCs w:val="20"/>
         </w:rPr>
       </w:pPr>
       <w:r>
         <w:rPr>
           <w:i/>
-          <w:iCs/>
-        </w:rPr>
-        <w:t>“Create a PowerPoint presentation for the upcoming meeting regarding [Meeting Topic] with [Person], using the Executive Briefing Document [/Executive Briefing.docx] as a reference. Ensure that the presentation highlights the key talking points structured in the briefing, and visually supports the strategic discussion points and potential strategies outlined.”</w:t>
-      </w:r>
+          <w:sz w:val="20"/>
+          <w:szCs w:val="20"/>
+        </w:rPr>
+        <w:t xml:space="preserve">« Créer une présentation PowerPoint pour la prochaine réunion concernant [le sujet de la réunion] avec [la personne], en utilisant le document </w:t>
+      </w:r>
+      <w:proofErr w:type="gramStart"/>
       <w:r>
         <w:rPr>
           <w:i/>
-          <w:iCs/>
-        </w:rPr>
-        <w:t xml:space="preserve"> </w:t>
+          <w:sz w:val="20"/>
+          <w:szCs w:val="20"/>
+        </w:rPr>
+        <w:t>« Briefing</w:t>
+      </w:r>
+      <w:proofErr w:type="gramEnd"/>
+      <w:r>
+        <w:rPr>
+          <w:i/>
+          <w:sz w:val="20"/>
+          <w:szCs w:val="20"/>
+        </w:rPr>
+        <w:t xml:space="preserve"> exécutif » [/</w:t>
+      </w:r>
+      <w:proofErr w:type="spellStart"/>
+      <w:r>
+        <w:rPr>
+          <w:i/>
+          <w:sz w:val="20"/>
+          <w:szCs w:val="20"/>
+        </w:rPr>
+        <w:t>Executive</w:t>
+      </w:r>
+      <w:proofErr w:type="spellEnd"/>
+      <w:r>
+        <w:rPr>
+          <w:i/>
+          <w:sz w:val="20"/>
+          <w:szCs w:val="20"/>
+        </w:rPr>
+        <w:t xml:space="preserve"> Briefing.docx] comme référence. Veiller à ce que la présentation mette en évidence les principaux points de discussion structurés dans </w:t>
+      </w:r>
+      <w:proofErr w:type="gramStart"/>
+      <w:r>
+        <w:rPr>
+          <w:i/>
+          <w:sz w:val="20"/>
+          <w:szCs w:val="20"/>
+        </w:rPr>
+        <w:t>le briefing</w:t>
+      </w:r>
+      <w:proofErr w:type="gramEnd"/>
+      <w:r>
+        <w:rPr>
+          <w:i/>
+          <w:sz w:val="20"/>
+          <w:szCs w:val="20"/>
+        </w:rPr>
+        <w:t xml:space="preserve"> et soutienne visuellement les points de discussion stratégiques et les stratégies potentielles décrites ». </w:t>
       </w:r>
     </w:p>
     <w:p>
       <w:pPr>
         <w:spacing w:before="181"/>
-        <w:ind w:left="840" w:right="1238"/>
-      </w:pPr>
-      <w:r>
-        <w:rPr>
-          <w:b/>
-        </w:rPr>
-        <w:t>Note:</w:t>
-      </w:r>
-      <w:r>
-        <w:rPr>
-          <w:b/>
-          <w:spacing w:val="-4"/>
-        </w:rPr>
-        <w:t xml:space="preserve"> </w:t>
+        <w:ind w:left="840" w:right="720"/>
+        <w:rPr>
+          <w:sz w:val="20"/>
+          <w:szCs w:val="20"/>
+        </w:rPr>
+      </w:pPr>
+      <w:r>
+        <w:rPr>
+          <w:b/>
+          <w:sz w:val="20"/>
+          <w:szCs w:val="20"/>
+        </w:rPr>
+        <w:t xml:space="preserve">Remarque : </w:t>
       </w:r>
     </w:p>
     <w:p>
@@ -1558,246 +1612,122 @@
           <w:numId w:val="3"/>
         </w:numPr>
         <w:spacing w:before="181"/>
-        <w:ind w:right="1238"/>
-        <w:rPr>
-          <w:u w:val="none"/>
-        </w:rPr>
-      </w:pPr>
-      <w:r>
-        <w:rPr>
-          <w:u w:val="none"/>
-        </w:rPr>
-        <w:t>If the “</w:t>
-      </w:r>
-      <w:r>
-        <w:rPr>
-          <w:u w:val="none"/>
-        </w:rPr>
-        <w:t>Executive Briefing</w:t>
-      </w:r>
-      <w:r>
-        <w:rPr>
-          <w:u w:val="none"/>
-        </w:rPr>
-        <w:t xml:space="preserve">” Word document does not display in reference file list, share the document, and </w:t>
-      </w:r>
-      <w:r>
-        <w:rPr>
-          <w:u w:val="none"/>
-        </w:rPr>
-        <w:t>copy</w:t>
-      </w:r>
-      <w:r>
-        <w:rPr>
-          <w:u w:val="none"/>
-        </w:rPr>
-        <w:t xml:space="preserve"> the link into the prompt field within Copilot </w:t>
-      </w:r>
-      <w:r>
-        <w:rPr>
-          <w:u w:val="none"/>
-        </w:rPr>
-        <w:t>in</w:t>
-      </w:r>
-      <w:r>
-        <w:rPr>
-          <w:u w:val="none"/>
-        </w:rPr>
-        <w:t xml:space="preserve"> </w:t>
-      </w:r>
-      <w:r>
-        <w:rPr>
-          <w:u w:val="none"/>
-        </w:rPr>
-        <w:t xml:space="preserve">PowerPoint </w:t>
-      </w:r>
-      <w:r>
-        <w:rPr>
-          <w:u w:val="none"/>
-        </w:rPr>
-        <w:t>instead.</w:t>
+        <w:ind w:right="720"/>
+        <w:rPr>
+          <w:sz w:val="20"/>
+          <w:szCs w:val="20"/>
+          <w:u w:val="none"/>
+        </w:rPr>
+      </w:pPr>
+      <w:r>
+        <w:rPr>
+          <w:sz w:val="20"/>
+          <w:szCs w:val="20"/>
+          <w:u w:val="none"/>
+        </w:rPr>
+        <w:t xml:space="preserve">Si le document Word </w:t>
+      </w:r>
+      <w:proofErr w:type="gramStart"/>
+      <w:r>
+        <w:rPr>
+          <w:sz w:val="20"/>
+          <w:szCs w:val="20"/>
+          <w:u w:val="none"/>
+        </w:rPr>
+        <w:t>« Briefing</w:t>
+      </w:r>
+      <w:proofErr w:type="gramEnd"/>
+      <w:r>
+        <w:rPr>
+          <w:sz w:val="20"/>
+          <w:szCs w:val="20"/>
+          <w:u w:val="none"/>
+        </w:rPr>
+        <w:t xml:space="preserve"> exécutif » ne s’affiche pas dans la liste des fichiers de référence, partagez le document et copiez le lien dans le champ de prompt de </w:t>
+      </w:r>
+      <w:proofErr w:type="spellStart"/>
+      <w:r>
+        <w:rPr>
+          <w:sz w:val="20"/>
+          <w:szCs w:val="20"/>
+          <w:u w:val="none"/>
+        </w:rPr>
+        <w:t>Copilot</w:t>
+      </w:r>
+      <w:proofErr w:type="spellEnd"/>
+      <w:r>
+        <w:rPr>
+          <w:sz w:val="20"/>
+          <w:szCs w:val="20"/>
+          <w:u w:val="none"/>
+        </w:rPr>
+        <w:t xml:space="preserve"> dans PowerPoint.</w:t>
       </w:r>
     </w:p>
     <w:p>
       <w:pPr>
         <w:pStyle w:val="BodyText"/>
         <w:spacing w:before="180"/>
+        <w:ind w:right="720"/>
       </w:pPr>
     </w:p>
     <w:p>
       <w:pPr>
         <w:pStyle w:val="Heading1"/>
-        <w:rPr>
-          <w:b/>
-        </w:rPr>
-      </w:pPr>
-      <w:r>
-        <w:rPr>
-          <w:b/>
-        </w:rPr>
-        <w:t>Before</w:t>
-      </w:r>
-      <w:r>
-        <w:rPr>
-          <w:b/>
-          <w:spacing w:val="-5"/>
-        </w:rPr>
-        <w:t xml:space="preserve"> </w:t>
-      </w:r>
-      <w:r>
-        <w:rPr>
-          <w:b/>
-        </w:rPr>
-        <w:t>you</w:t>
-      </w:r>
-      <w:r>
-        <w:rPr>
-          <w:b/>
-          <w:spacing w:val="-4"/>
-        </w:rPr>
-        <w:t xml:space="preserve"> </w:t>
-      </w:r>
-      <w:r>
-        <w:rPr>
-          <w:b/>
-          <w:spacing w:val="-5"/>
-        </w:rPr>
-        <w:t>go</w:t>
+        <w:ind w:right="720"/>
+        <w:rPr>
+          <w:b/>
+          <w:sz w:val="30"/>
+          <w:szCs w:val="30"/>
+        </w:rPr>
+      </w:pPr>
+      <w:r>
+        <w:rPr>
+          <w:b/>
+          <w:sz w:val="30"/>
+          <w:szCs w:val="30"/>
+        </w:rPr>
+        <w:t>Avant de commencer</w:t>
       </w:r>
     </w:p>
     <w:p>
       <w:pPr>
         <w:spacing w:before="241"/>
-        <w:ind w:left="840"/>
-      </w:pPr>
-      <w:r>
-        <w:t>Download</w:t>
-      </w:r>
-      <w:r>
-        <w:rPr>
-          <w:spacing w:val="-5"/>
-        </w:rPr>
-        <w:t xml:space="preserve"> </w:t>
-      </w:r>
-      <w:r>
-        <w:t>the</w:t>
-      </w:r>
-      <w:r>
-        <w:rPr>
-          <w:spacing w:val="-6"/>
-        </w:rPr>
-        <w:t xml:space="preserve"> </w:t>
-      </w:r>
-      <w:r>
-        <w:t>Microsoft</w:t>
-      </w:r>
-      <w:r>
-        <w:rPr>
-          <w:spacing w:val="-6"/>
-        </w:rPr>
-        <w:t xml:space="preserve"> </w:t>
-      </w:r>
-      <w:r>
+        <w:ind w:left="840" w:right="720"/>
+        <w:rPr>
+          <w:sz w:val="20"/>
+          <w:szCs w:val="20"/>
+        </w:rPr>
+      </w:pPr>
+      <w:r>
+        <w:rPr>
+          <w:sz w:val="20"/>
+          <w:szCs w:val="20"/>
+        </w:rPr>
+        <w:t xml:space="preserve">Téléchargez l’application Microsoft </w:t>
+      </w:r>
+      <w:proofErr w:type="spellStart"/>
+      <w:r>
+        <w:rPr>
+          <w:sz w:val="20"/>
+          <w:szCs w:val="20"/>
+        </w:rPr>
         <w:t>Copilot</w:t>
       </w:r>
-      <w:r>
-        <w:rPr>
-          <w:spacing w:val="-6"/>
-        </w:rPr>
-        <w:t xml:space="preserve"> </w:t>
-      </w:r>
-      <w:r>
-        <w:t>app</w:t>
-      </w:r>
-      <w:r>
-        <w:rPr>
-          <w:spacing w:val="-6"/>
-        </w:rPr>
-        <w:t xml:space="preserve"> </w:t>
-      </w:r>
-      <w:r>
-        <w:t>on</w:t>
-      </w:r>
-      <w:r>
-        <w:rPr>
-          <w:spacing w:val="-6"/>
-        </w:rPr>
-        <w:t xml:space="preserve"> </w:t>
-      </w:r>
-      <w:r>
-        <w:t>your</w:t>
-      </w:r>
-      <w:r>
-        <w:rPr>
-          <w:spacing w:val="-6"/>
-        </w:rPr>
-        <w:t xml:space="preserve"> </w:t>
-      </w:r>
-      <w:r>
-        <w:t>mobile</w:t>
-      </w:r>
-      <w:r>
-        <w:rPr>
-          <w:spacing w:val="-7"/>
-        </w:rPr>
-        <w:t xml:space="preserve"> </w:t>
-      </w:r>
-      <w:r>
-        <w:t>device</w:t>
-      </w:r>
-      <w:r>
-        <w:rPr>
-          <w:spacing w:val="-7"/>
-        </w:rPr>
-        <w:t xml:space="preserve"> </w:t>
-      </w:r>
-      <w:r>
-        <w:t>by</w:t>
-      </w:r>
-      <w:r>
-        <w:rPr>
-          <w:spacing w:val="-6"/>
-        </w:rPr>
-        <w:t xml:space="preserve"> </w:t>
-      </w:r>
-      <w:r>
-        <w:t>scanning</w:t>
-      </w:r>
-      <w:r>
-        <w:rPr>
-          <w:spacing w:val="-7"/>
-        </w:rPr>
-        <w:t xml:space="preserve"> </w:t>
-      </w:r>
-      <w:r>
-        <w:t>the</w:t>
-      </w:r>
-      <w:r>
-        <w:rPr>
-          <w:spacing w:val="-6"/>
-        </w:rPr>
-        <w:t xml:space="preserve"> </w:t>
-      </w:r>
-      <w:r>
-        <w:t>QR</w:t>
-      </w:r>
-      <w:r>
-        <w:rPr>
-          <w:spacing w:val="-6"/>
-        </w:rPr>
-        <w:t xml:space="preserve"> </w:t>
-      </w:r>
-      <w:r>
-        <w:rPr>
-          <w:spacing w:val="-2"/>
-        </w:rPr>
-        <w:t>code.</w:t>
+      <w:proofErr w:type="spellEnd"/>
+      <w:r>
+        <w:rPr>
+          <w:sz w:val="20"/>
+          <w:szCs w:val="20"/>
+        </w:rPr>
+        <w:t xml:space="preserve"> sur votre appareil mobile en scannant le code QR.</w:t>
       </w:r>
     </w:p>
     <w:p>
       <w:pPr>
         <w:pStyle w:val="BodyText"/>
         <w:spacing w:before="1"/>
+        <w:ind w:right="720"/>
         <w:rPr>
           <w:i w:val="0"/>
           <w:sz w:val="20"/>
@@ -1856,6 +1786,7 @@
       <w:pPr>
         <w:pStyle w:val="BodyText"/>
         <w:spacing w:before="15"/>
+        <w:ind w:right="720"/>
         <w:rPr>
           <w:i w:val="0"/>
         </w:rPr>
@@ -1863,103 +1794,18 @@
     </w:p>
     <w:p>
       <w:pPr>
-        <w:ind w:left="840"/>
-      </w:pPr>
-      <w:r>
-        <w:t>Or,</w:t>
-      </w:r>
-      <w:r>
-        <w:rPr>
-          <w:spacing w:val="-6"/>
-        </w:rPr>
-        <w:t xml:space="preserve"> </w:t>
-      </w:r>
-      <w:r>
-        <w:t>on</w:t>
-      </w:r>
-      <w:r>
-        <w:rPr>
-          <w:spacing w:val="-6"/>
-        </w:rPr>
-        <w:t xml:space="preserve"> </w:t>
-      </w:r>
-      <w:r>
-        <w:t>your</w:t>
-      </w:r>
-      <w:r>
-        <w:rPr>
-          <w:spacing w:val="-5"/>
-        </w:rPr>
-        <w:t xml:space="preserve"> </w:t>
-      </w:r>
-      <w:r>
-        <w:t>mobile</w:t>
-      </w:r>
-      <w:r>
-        <w:rPr>
-          <w:spacing w:val="-5"/>
-        </w:rPr>
-        <w:t xml:space="preserve"> </w:t>
-      </w:r>
-      <w:r>
-        <w:t>device,</w:t>
-      </w:r>
-      <w:r>
-        <w:rPr>
-          <w:spacing w:val="-6"/>
-        </w:rPr>
-        <w:t xml:space="preserve"> </w:t>
-      </w:r>
-      <w:r>
-        <w:t>select</w:t>
-      </w:r>
-      <w:r>
-        <w:rPr>
-          <w:spacing w:val="-6"/>
-        </w:rPr>
-        <w:t xml:space="preserve"> </w:t>
-      </w:r>
-      <w:r>
-        <w:t>one</w:t>
-      </w:r>
-      <w:r>
-        <w:rPr>
-          <w:spacing w:val="-6"/>
-        </w:rPr>
-        <w:t xml:space="preserve"> </w:t>
-      </w:r>
-      <w:r>
-        <w:t>of</w:t>
-      </w:r>
-      <w:r>
-        <w:rPr>
-          <w:spacing w:val="-7"/>
-        </w:rPr>
-        <w:t xml:space="preserve"> </w:t>
-      </w:r>
-      <w:r>
-        <w:t>the</w:t>
-      </w:r>
-      <w:r>
-        <w:rPr>
-          <w:spacing w:val="-6"/>
-        </w:rPr>
-        <w:t xml:space="preserve"> </w:t>
-      </w:r>
-      <w:r>
-        <w:t>following</w:t>
-      </w:r>
-      <w:r>
-        <w:rPr>
-          <w:spacing w:val="-4"/>
-        </w:rPr>
-        <w:t xml:space="preserve"> </w:t>
-      </w:r>
-      <w:r>
-        <w:rPr>
-          <w:spacing w:val="-2"/>
-        </w:rPr>
-        <w:t>links:</w:t>
+        <w:ind w:left="840" w:right="720"/>
+        <w:rPr>
+          <w:sz w:val="20"/>
+          <w:szCs w:val="20"/>
+        </w:rPr>
+      </w:pPr>
+      <w:r>
+        <w:rPr>
+          <w:sz w:val="20"/>
+          <w:szCs w:val="20"/>
+        </w:rPr>
+        <w:t>Vous pouvez également sélectionner l’un des liens suivants, en fonction de votre appareil mobile :</w:t>
       </w:r>
     </w:p>
     <w:p>
@@ -1972,8 +1818,10 @@
         <w:tabs>
           <w:tab w:val="left" w:pos="1559"/>
         </w:tabs>
-        <w:ind w:left="1559" w:hanging="359"/>
-        <w:rPr>
+        <w:ind w:left="1559" w:right="720" w:hanging="359"/>
+        <w:rPr>
+          <w:sz w:val="20"/>
+          <w:szCs w:val="20"/>
           <w:u w:val="none"/>
         </w:rPr>
       </w:pPr>
@@ -1981,145 +1829,31 @@
         <w:r>
           <w:rPr>
             <w:color w:val="0078D3"/>
+            <w:sz w:val="20"/>
+            <w:szCs w:val="20"/>
             <w:u w:color="0078D3"/>
           </w:rPr>
-          <w:t>Download</w:t>
+          <w:t xml:space="preserve">Télécharger l’application Microsoft </w:t>
         </w:r>
+        <w:proofErr w:type="spellStart"/>
         <w:r>
           <w:rPr>
             <w:color w:val="0078D3"/>
-            <w:spacing w:val="-6"/>
-            <w:u w:color="0078D3"/>
-          </w:rPr>
-          <w:t xml:space="preserve"> </w:t>
-        </w:r>
-        <w:r>
-          <w:rPr>
-            <w:color w:val="0078D3"/>
-            <w:u w:color="0078D3"/>
-          </w:rPr>
-          <w:t>the</w:t>
-        </w:r>
-        <w:r>
-          <w:rPr>
-            <w:color w:val="0078D3"/>
-            <w:spacing w:val="-5"/>
-            <w:u w:color="0078D3"/>
-          </w:rPr>
-          <w:t xml:space="preserve"> </w:t>
-        </w:r>
-        <w:r>
-          <w:rPr>
-            <w:color w:val="0078D3"/>
-            <w:u w:color="0078D3"/>
-          </w:rPr>
-          <w:t>Microsoft</w:t>
-        </w:r>
-        <w:r>
-          <w:rPr>
-            <w:color w:val="0078D3"/>
-            <w:spacing w:val="-6"/>
-            <w:u w:color="0078D3"/>
-          </w:rPr>
-          <w:t xml:space="preserve"> </w:t>
-        </w:r>
-        <w:r>
-          <w:rPr>
-            <w:color w:val="0078D3"/>
+            <w:sz w:val="20"/>
+            <w:szCs w:val="20"/>
             <w:u w:color="0078D3"/>
           </w:rPr>
           <w:t>Copilot</w:t>
         </w:r>
+        <w:proofErr w:type="spellEnd"/>
         <w:r>
           <w:rPr>
             <w:color w:val="0078D3"/>
-            <w:spacing w:val="-6"/>
+            <w:sz w:val="20"/>
+            <w:szCs w:val="20"/>
             <w:u w:color="0078D3"/>
           </w:rPr>
-          <w:t xml:space="preserve"> </w:t>
-        </w:r>
-        <w:r>
-          <w:rPr>
-            <w:color w:val="0078D3"/>
-            <w:u w:color="0078D3"/>
-          </w:rPr>
-          <w:t>app</w:t>
-        </w:r>
-        <w:r>
-          <w:rPr>
-            <w:color w:val="0078D3"/>
-            <w:spacing w:val="-6"/>
-            <w:u w:color="0078D3"/>
-          </w:rPr>
-          <w:t xml:space="preserve"> </w:t>
-        </w:r>
-        <w:r>
-          <w:rPr>
-            <w:color w:val="0078D3"/>
-            <w:u w:color="0078D3"/>
-          </w:rPr>
-          <w:t>on</w:t>
-        </w:r>
-        <w:r>
-          <w:rPr>
-            <w:color w:val="0078D3"/>
-            <w:spacing w:val="-7"/>
-            <w:u w:color="0078D3"/>
-          </w:rPr>
-          <w:t xml:space="preserve"> </w:t>
-        </w:r>
-        <w:r>
-          <w:rPr>
-            <w:color w:val="0078D3"/>
-            <w:u w:color="0078D3"/>
-          </w:rPr>
-          <w:t>the</w:t>
-        </w:r>
-        <w:r>
-          <w:rPr>
-            <w:color w:val="0078D3"/>
-            <w:spacing w:val="-6"/>
-            <w:u w:color="0078D3"/>
-          </w:rPr>
-          <w:t xml:space="preserve"> </w:t>
-        </w:r>
-        <w:r>
-          <w:rPr>
-            <w:color w:val="0078D3"/>
-            <w:u w:color="0078D3"/>
-          </w:rPr>
-          <w:t>Apple</w:t>
-        </w:r>
-        <w:r>
-          <w:rPr>
-            <w:color w:val="0078D3"/>
-            <w:spacing w:val="-7"/>
-            <w:u w:color="0078D3"/>
-          </w:rPr>
-          <w:t xml:space="preserve"> </w:t>
-        </w:r>
-        <w:r>
-          <w:rPr>
-            <w:color w:val="0078D3"/>
-            <w:u w:color="0078D3"/>
-          </w:rPr>
-          <w:t>App</w:t>
-        </w:r>
-        <w:r>
-          <w:rPr>
-            <w:color w:val="0078D3"/>
-            <w:spacing w:val="-6"/>
-            <w:u w:color="0078D3"/>
-          </w:rPr>
-          <w:t xml:space="preserve"> </w:t>
-        </w:r>
-        <w:r>
-          <w:rPr>
-            <w:color w:val="0078D3"/>
-            <w:spacing w:val="-2"/>
-            <w:u w:color="0078D3"/>
-          </w:rPr>
-          <w:t>Store</w:t>
+          <w:t xml:space="preserve"> sur l’Apple App Store</w:t>
         </w:r>
       </w:hyperlink>
     </w:p>
@@ -2134,7 +1868,7 @@
           <w:tab w:val="left" w:pos="1559"/>
         </w:tabs>
         <w:spacing w:before="1"/>
-        <w:ind w:left="1559" w:hanging="359"/>
+        <w:ind w:left="1559" w:right="720" w:hanging="359"/>
         <w:rPr>
           <w:u w:val="none"/>
         </w:rPr>
@@ -2143,115 +1877,31 @@
         <w:r>
           <w:rPr>
             <w:color w:val="0078D3"/>
+            <w:sz w:val="20"/>
+            <w:szCs w:val="20"/>
             <w:u w:color="0078D3"/>
           </w:rPr>
-          <w:t>Get</w:t>
+          <w:t xml:space="preserve">Télécharger l’application Microsoft </w:t>
         </w:r>
+        <w:proofErr w:type="spellStart"/>
         <w:r>
           <w:rPr>
             <w:color w:val="0078D3"/>
-            <w:spacing w:val="-8"/>
-            <w:u w:color="0078D3"/>
-          </w:rPr>
-          <w:t xml:space="preserve"> </w:t>
-        </w:r>
-        <w:r>
-          <w:rPr>
-            <w:color w:val="0078D3"/>
-            <w:u w:color="0078D3"/>
-          </w:rPr>
-          <w:t>the</w:t>
-        </w:r>
-        <w:r>
-          <w:rPr>
-            <w:color w:val="0078D3"/>
-            <w:spacing w:val="-7"/>
-            <w:u w:color="0078D3"/>
-          </w:rPr>
-          <w:t xml:space="preserve"> </w:t>
-        </w:r>
-        <w:r>
-          <w:rPr>
-            <w:color w:val="0078D3"/>
-            <w:u w:color="0078D3"/>
-          </w:rPr>
-          <w:t>Microsoft</w:t>
-        </w:r>
-        <w:r>
-          <w:rPr>
-            <w:color w:val="0078D3"/>
-            <w:spacing w:val="-6"/>
-            <w:u w:color="0078D3"/>
-          </w:rPr>
-          <w:t xml:space="preserve"> </w:t>
-        </w:r>
-        <w:r>
-          <w:rPr>
-            <w:color w:val="0078D3"/>
+            <w:sz w:val="20"/>
+            <w:szCs w:val="20"/>
             <w:u w:color="0078D3"/>
           </w:rPr>
           <w:t>Copilot</w:t>
         </w:r>
+        <w:proofErr w:type="spellEnd"/>
         <w:r>
           <w:rPr>
             <w:color w:val="0078D3"/>
-            <w:spacing w:val="-7"/>
+            <w:sz w:val="20"/>
+            <w:szCs w:val="20"/>
             <w:u w:color="0078D3"/>
           </w:rPr>
-          <w:t xml:space="preserve"> </w:t>
-        </w:r>
-        <w:r>
-          <w:rPr>
-            <w:color w:val="0078D3"/>
-            <w:u w:color="0078D3"/>
-          </w:rPr>
-          <w:t>app</w:t>
-        </w:r>
-        <w:r>
-          <w:rPr>
-            <w:color w:val="0078D3"/>
-            <w:spacing w:val="-6"/>
-            <w:u w:color="0078D3"/>
-          </w:rPr>
-          <w:t xml:space="preserve"> </w:t>
-        </w:r>
-        <w:r>
-          <w:rPr>
-            <w:color w:val="0078D3"/>
-            <w:u w:color="0078D3"/>
-          </w:rPr>
-          <w:t>on</w:t>
-        </w:r>
-        <w:r>
-          <w:rPr>
-            <w:color w:val="0078D3"/>
-            <w:spacing w:val="-7"/>
-            <w:u w:color="0078D3"/>
-          </w:rPr>
-          <w:t xml:space="preserve"> </w:t>
-        </w:r>
-        <w:r>
-          <w:rPr>
-            <w:color w:val="0078D3"/>
-            <w:u w:color="0078D3"/>
-          </w:rPr>
-          <w:t>Google</w:t>
-        </w:r>
-        <w:r>
-          <w:rPr>
-            <w:color w:val="0078D3"/>
-            <w:spacing w:val="-8"/>
-            <w:u w:color="0078D3"/>
-          </w:rPr>
-          <w:t xml:space="preserve"> </w:t>
-        </w:r>
-        <w:r>
-          <w:rPr>
-            <w:color w:val="0078D3"/>
-            <w:spacing w:val="-4"/>
-            <w:u w:color="0078D3"/>
-          </w:rPr>
-          <w:t>Play</w:t>
+          <w:t xml:space="preserve"> sur Google Play</w:t>
         </w:r>
       </w:hyperlink>
     </w:p>
@@ -2259,6 +1909,7 @@
       <w:pPr>
         <w:pStyle w:val="BodyText"/>
         <w:spacing w:before="240"/>
+        <w:ind w:right="720"/>
         <w:rPr>
           <w:i w:val="0"/>
         </w:rPr>
@@ -2266,304 +1917,89 @@
     </w:p>
     <w:p>
       <w:pPr>
-        <w:ind w:left="840"/>
-        <w:rPr>
-          <w:b/>
+        <w:ind w:left="840" w:right="720"/>
+        <w:rPr>
+          <w:b/>
+          <w:sz w:val="20"/>
+          <w:szCs w:val="20"/>
         </w:rPr>
       </w:pPr>
       <w:r>
         <w:rPr>
           <w:b/>
           <w:color w:val="0078D3"/>
-        </w:rPr>
-        <w:t>Try</w:t>
-      </w:r>
-      <w:r>
-        <w:rPr>
-          <w:b/>
-          <w:color w:val="0078D3"/>
-          <w:spacing w:val="-5"/>
-        </w:rPr>
-        <w:t xml:space="preserve"> </w:t>
-      </w:r>
-      <w:r>
-        <w:rPr>
-          <w:b/>
-          <w:color w:val="0078D3"/>
-        </w:rPr>
-        <w:t>one</w:t>
-      </w:r>
-      <w:r>
-        <w:rPr>
-          <w:b/>
-          <w:color w:val="0078D3"/>
-          <w:spacing w:val="-4"/>
-        </w:rPr>
-        <w:t xml:space="preserve"> </w:t>
-      </w:r>
-      <w:r>
-        <w:rPr>
-          <w:b/>
-          <w:color w:val="0078D3"/>
-        </w:rPr>
-        <w:t>of</w:t>
-      </w:r>
-      <w:r>
-        <w:rPr>
-          <w:b/>
-          <w:color w:val="0078D3"/>
-          <w:spacing w:val="-5"/>
-        </w:rPr>
-        <w:t xml:space="preserve"> </w:t>
-      </w:r>
-      <w:r>
-        <w:rPr>
-          <w:b/>
-          <w:color w:val="0078D3"/>
-        </w:rPr>
-        <w:t>these</w:t>
-      </w:r>
-      <w:r>
-        <w:rPr>
-          <w:b/>
-          <w:color w:val="0078D3"/>
-          <w:spacing w:val="-4"/>
-        </w:rPr>
-        <w:t xml:space="preserve"> </w:t>
-      </w:r>
-      <w:r>
-        <w:rPr>
-          <w:b/>
-          <w:color w:val="0078D3"/>
-          <w:spacing w:val="-2"/>
-        </w:rPr>
-        <w:t>prompts</w:t>
+          <w:sz w:val="20"/>
+          <w:szCs w:val="20"/>
+        </w:rPr>
+        <w:t>Utilisez l’un des prompts suivants</w:t>
       </w:r>
     </w:p>
     <w:p>
       <w:pPr>
         <w:pStyle w:val="BodyText"/>
         <w:spacing w:before="223"/>
-        <w:ind w:left="840"/>
-      </w:pPr>
-      <w:r>
-        <w:t>“Summarize</w:t>
-      </w:r>
-      <w:r>
-        <w:rPr>
-          <w:spacing w:val="-6"/>
-        </w:rPr>
-        <w:t xml:space="preserve"> </w:t>
-      </w:r>
-      <w:r>
-        <w:t>my</w:t>
-      </w:r>
-      <w:r>
-        <w:rPr>
-          <w:spacing w:val="-6"/>
-        </w:rPr>
-        <w:t xml:space="preserve"> </w:t>
-      </w:r>
-      <w:r>
-        <w:t>chats</w:t>
-      </w:r>
-      <w:r>
-        <w:rPr>
-          <w:spacing w:val="-6"/>
-        </w:rPr>
-        <w:t xml:space="preserve"> </w:t>
-      </w:r>
-      <w:r>
-        <w:t>and</w:t>
-      </w:r>
-      <w:r>
-        <w:rPr>
-          <w:spacing w:val="-6"/>
-        </w:rPr>
-        <w:t xml:space="preserve"> </w:t>
-      </w:r>
-      <w:r>
-        <w:t>emails</w:t>
-      </w:r>
-      <w:r>
-        <w:rPr>
-          <w:spacing w:val="-7"/>
-        </w:rPr>
-        <w:t xml:space="preserve"> </w:t>
-      </w:r>
-      <w:r>
-        <w:t>from</w:t>
-      </w:r>
-      <w:r>
-        <w:rPr>
-          <w:spacing w:val="-6"/>
-        </w:rPr>
-        <w:t xml:space="preserve"> </w:t>
-      </w:r>
-      <w:r>
-        <w:t>the</w:t>
-      </w:r>
-      <w:r>
-        <w:rPr>
-          <w:spacing w:val="-6"/>
-        </w:rPr>
-        <w:t xml:space="preserve"> </w:t>
-      </w:r>
-      <w:r>
-        <w:t>past</w:t>
-      </w:r>
-      <w:r>
-        <w:rPr>
-          <w:spacing w:val="-6"/>
-        </w:rPr>
-        <w:t xml:space="preserve"> </w:t>
-      </w:r>
-      <w:r>
-        <w:t>2</w:t>
-      </w:r>
-      <w:r>
-        <w:rPr>
-          <w:spacing w:val="-6"/>
-        </w:rPr>
-        <w:t xml:space="preserve"> </w:t>
-      </w:r>
-      <w:r>
-        <w:rPr>
-          <w:spacing w:val="-2"/>
-        </w:rPr>
-        <w:t>hours.”</w:t>
+        <w:ind w:left="840" w:right="720"/>
+        <w:rPr>
+          <w:sz w:val="20"/>
+          <w:szCs w:val="20"/>
+        </w:rPr>
+      </w:pPr>
+      <w:r>
+        <w:rPr>
+          <w:sz w:val="20"/>
+          <w:szCs w:val="20"/>
+        </w:rPr>
+        <w:t xml:space="preserve">« Résumer mes conversations et mes </w:t>
+      </w:r>
+      <w:proofErr w:type="gramStart"/>
+      <w:r>
+        <w:rPr>
+          <w:sz w:val="20"/>
+          <w:szCs w:val="20"/>
+        </w:rPr>
+        <w:t>e-mails</w:t>
+      </w:r>
+      <w:proofErr w:type="gramEnd"/>
+      <w:r>
+        <w:rPr>
+          <w:sz w:val="20"/>
+          <w:szCs w:val="20"/>
+        </w:rPr>
+        <w:t xml:space="preserve"> des deux dernières heures ».</w:t>
       </w:r>
     </w:p>
     <w:p>
       <w:pPr>
         <w:pStyle w:val="BodyText"/>
         <w:spacing w:before="45" w:line="276" w:lineRule="auto"/>
-        <w:ind w:left="840" w:right="3972"/>
-      </w:pPr>
-      <w:r>
-        <w:t>“What's the latest from [/person], organized by emails, chats, and files?”</w:t>
-      </w:r>
-      <w:r>
-        <w:t xml:space="preserve"> “Check</w:t>
-      </w:r>
-      <w:r>
-        <w:rPr>
-          <w:spacing w:val="-3"/>
-        </w:rPr>
-        <w:t xml:space="preserve"> </w:t>
-      </w:r>
-      <w:r>
-        <w:t>my</w:t>
-      </w:r>
-      <w:r>
-        <w:rPr>
-          <w:spacing w:val="-4"/>
-        </w:rPr>
-        <w:t xml:space="preserve"> </w:t>
-      </w:r>
-      <w:r>
-        <w:t>calendar</w:t>
-      </w:r>
-      <w:r>
-        <w:rPr>
-          <w:spacing w:val="-4"/>
-        </w:rPr>
-        <w:t xml:space="preserve"> </w:t>
-      </w:r>
-      <w:r>
-        <w:t>for</w:t>
-      </w:r>
-      <w:r>
-        <w:rPr>
-          <w:spacing w:val="-4"/>
-        </w:rPr>
-        <w:t xml:space="preserve"> </w:t>
+        <w:ind w:left="840" w:right="720"/>
+        <w:rPr>
+          <w:sz w:val="20"/>
+          <w:szCs w:val="20"/>
+        </w:rPr>
+      </w:pPr>
+      <w:r>
+        <w:rPr>
+          <w:sz w:val="20"/>
+          <w:szCs w:val="20"/>
+        </w:rPr>
+        <w:t xml:space="preserve">« Quelles sont les dernières nouvelles de [/personne], classées par </w:t>
       </w:r>
       <w:proofErr w:type="gramStart"/>
       <w:r>
-        <w:t>today,</w:t>
-      </w:r>
-      <w:r>
-        <w:rPr>
-          <w:spacing w:val="-4"/>
-        </w:rPr>
-        <w:t xml:space="preserve"> </w:t>
-      </w:r>
-      <w:r>
-        <w:t>and</w:t>
+        <w:rPr>
+          <w:sz w:val="20"/>
+          <w:szCs w:val="20"/>
+        </w:rPr>
+        <w:t>e-mails</w:t>
       </w:r>
       <w:proofErr w:type="gramEnd"/>
       <w:r>
         <w:rPr>
-          <w:spacing w:val="-4"/>
-        </w:rPr>
-        <w:t xml:space="preserve"> </w:t>
-      </w:r>
-      <w:r>
-        <w:t>tell</w:t>
-      </w:r>
-      <w:r>
-        <w:rPr>
-          <w:spacing w:val="-4"/>
-        </w:rPr>
-        <w:t xml:space="preserve"> </w:t>
-      </w:r>
-      <w:r>
-        <w:t>me</w:t>
-      </w:r>
-      <w:r>
-        <w:rPr>
-          <w:spacing w:val="-4"/>
-        </w:rPr>
-        <w:t xml:space="preserve"> </w:t>
-      </w:r>
-      <w:r>
-        <w:t>what</w:t>
-      </w:r>
-      <w:r>
-        <w:rPr>
-          <w:spacing w:val="-4"/>
-        </w:rPr>
-        <w:t xml:space="preserve"> </w:t>
-      </w:r>
-      <w:r>
-        <w:t>time</w:t>
-      </w:r>
-      <w:r>
-        <w:rPr>
-          <w:spacing w:val="-4"/>
-        </w:rPr>
-        <w:t xml:space="preserve"> </w:t>
-      </w:r>
-      <w:r>
-        <w:t>my</w:t>
-      </w:r>
-      <w:r>
-        <w:rPr>
-          <w:spacing w:val="-4"/>
-        </w:rPr>
-        <w:t xml:space="preserve"> </w:t>
-      </w:r>
-      <w:r>
-        <w:t>flight</w:t>
-      </w:r>
-      <w:r>
-        <w:rPr>
-          <w:spacing w:val="-3"/>
-        </w:rPr>
-        <w:t xml:space="preserve"> </w:t>
-      </w:r>
-      <w:r>
-        <w:t>leaves</w:t>
-      </w:r>
-      <w:r>
-        <w:rPr>
-          <w:spacing w:val="-4"/>
-        </w:rPr>
-        <w:t xml:space="preserve"> </w:t>
-      </w:r>
-      <w:r>
-        <w:t>Seattle.</w:t>
+          <w:sz w:val="20"/>
+          <w:szCs w:val="20"/>
+        </w:rPr>
+        <w:t>, conversations et fichiers ? « Vérifier mon calendrier pour aujourd’hui et me dire à quelle heure mon vol quitte Seattle.</w:t>
       </w:r>
     </w:p>
     <w:sectPr>
@@ -2944,7 +2380,7 @@
         <w:rFonts w:asciiTheme="minorHAnsi" w:eastAsiaTheme="minorHAnsi" w:hAnsiTheme="minorHAnsi" w:cstheme="minorBidi"/>
         <w:sz w:val="22"/>
         <w:szCs w:val="22"/>
-        <w:lang w:val="en-US" w:eastAsia="en-US" w:bidi="ar-SA"/>
+        <w:lang w:val="fr-FR" w:eastAsia="en-US" w:bidi="ar-SA"/>
       </w:rPr>
     </w:rPrDefault>
     <w:pPrDefault>
@@ -3359,6 +2795,7 @@
   <w:style w:type="character" w:default="1" w:styleId="DefaultParagraphFont">
     <w:name w:val="Default Paragraph Font"/>
     <w:uiPriority w:val="1"/>
+    <w:semiHidden/>
     <w:unhideWhenUsed/>
   </w:style>
   <w:style w:type="table" w:default="1" w:styleId="TableNormal">
